--- a/jade/src/test1/run cmd.docx
+++ b/jade/src/test1/run cmd.docx
@@ -346,8 +346,95 @@
           <w:szCs w:val="21"/>
           <w:shd w:val="clear" w:color="auto" w:fill="FFFFFF"/>
         </w:rPr>
-        <w:t>javac -classpath lib\jade.jar -d classes src</w:t>
-      </w:r>
+        <w:t>W</w:t>
+      </w:r>
+      <w:r>
+        <w:rPr>
+          <w:rFonts w:ascii="Courier New" w:hAnsi="Courier New" w:cs="Courier New"/>
+          <w:color w:val="555555"/>
+          <w:sz w:val="21"/>
+          <w:szCs w:val="21"/>
+          <w:shd w:val="clear" w:color="auto" w:fill="FFFFFF"/>
+        </w:rPr>
+        <w:t>indows</w:t>
+      </w:r>
+      <w:r>
+        <w:rPr>
+          <w:rFonts w:ascii="Courier New" w:hAnsi="Courier New" w:cs="Courier New"/>
+          <w:color w:val="555555"/>
+          <w:sz w:val="21"/>
+          <w:szCs w:val="21"/>
+          <w:shd w:val="clear" w:color="auto" w:fill="FFFFFF"/>
+        </w:rPr>
+        <w:t>:</w:t>
+      </w:r>
+    </w:p>
+    <w:p>
+      <w:pPr>
+        <w:rPr>
+          <w:rFonts w:ascii="Courier New" w:hAnsi="Courier New" w:cs="Courier New"/>
+          <w:color w:val="555555"/>
+          <w:sz w:val="21"/>
+          <w:szCs w:val="21"/>
+          <w:shd w:val="clear" w:color="auto" w:fill="FFFFFF"/>
+        </w:rPr>
+      </w:pPr>
+      <w:proofErr w:type="spellStart"/>
+      <w:r>
+        <w:rPr>
+          <w:rFonts w:ascii="Courier New" w:hAnsi="Courier New" w:cs="Courier New"/>
+          <w:color w:val="555555"/>
+          <w:sz w:val="21"/>
+          <w:szCs w:val="21"/>
+          <w:shd w:val="clear" w:color="auto" w:fill="FFFFFF"/>
+        </w:rPr>
+        <w:t>javac</w:t>
+      </w:r>
+      <w:proofErr w:type="spellEnd"/>
+      <w:r>
+        <w:rPr>
+          <w:rFonts w:ascii="Courier New" w:hAnsi="Courier New" w:cs="Courier New"/>
+          <w:color w:val="555555"/>
+          <w:sz w:val="21"/>
+          <w:szCs w:val="21"/>
+          <w:shd w:val="clear" w:color="auto" w:fill="FFFFFF"/>
+        </w:rPr>
+        <w:t xml:space="preserve"> -</w:t>
+      </w:r>
+      <w:proofErr w:type="spellStart"/>
+      <w:r>
+        <w:rPr>
+          <w:rFonts w:ascii="Courier New" w:hAnsi="Courier New" w:cs="Courier New"/>
+          <w:color w:val="555555"/>
+          <w:sz w:val="21"/>
+          <w:szCs w:val="21"/>
+          <w:shd w:val="clear" w:color="auto" w:fill="FFFFFF"/>
+        </w:rPr>
+        <w:t>classpath</w:t>
+      </w:r>
+      <w:proofErr w:type="spellEnd"/>
+      <w:r>
+        <w:rPr>
+          <w:rFonts w:ascii="Courier New" w:hAnsi="Courier New" w:cs="Courier New"/>
+          <w:color w:val="555555"/>
+          <w:sz w:val="21"/>
+          <w:szCs w:val="21"/>
+          <w:shd w:val="clear" w:color="auto" w:fill="FFFFFF"/>
+        </w:rPr>
+        <w:t xml:space="preserve"> lib\jade.jar -d classes </w:t>
+      </w:r>
+      <w:proofErr w:type="spellStart"/>
+      <w:r>
+        <w:rPr>
+          <w:rFonts w:ascii="Courier New" w:hAnsi="Courier New" w:cs="Courier New"/>
+          <w:color w:val="555555"/>
+          <w:sz w:val="21"/>
+          <w:szCs w:val="21"/>
+          <w:shd w:val="clear" w:color="auto" w:fill="FFFFFF"/>
+        </w:rPr>
+        <w:t>src</w:t>
+      </w:r>
+      <w:proofErr w:type="spellEnd"/>
       <w:r>
         <w:rPr>
           <w:rFonts w:ascii="Courier New" w:hAnsi="Courier New" w:cs="Courier New"/>
@@ -396,7 +483,569 @@
           <w:szCs w:val="21"/>
           <w:shd w:val="clear" w:color="auto" w:fill="FFFFFF"/>
         </w:rPr>
-        <w:t>send</w:t>
+        <w:t>coordinator</w:t>
+      </w:r>
+      <w:r>
+        <w:rPr>
+          <w:rFonts w:ascii="Courier New" w:hAnsi="Courier New" w:cs="Courier New"/>
+          <w:color w:val="555555"/>
+          <w:sz w:val="21"/>
+          <w:szCs w:val="21"/>
+          <w:shd w:val="clear" w:color="auto" w:fill="FFFFFF"/>
+        </w:rPr>
+        <w:t>.java</w:t>
+      </w:r>
+    </w:p>
+    <w:p>
+      <w:pPr>
+        <w:rPr>
+          <w:rFonts w:ascii="Courier New" w:hAnsi="Courier New" w:cs="Courier New"/>
+          <w:color w:val="555555"/>
+          <w:sz w:val="21"/>
+          <w:szCs w:val="21"/>
+          <w:shd w:val="clear" w:color="auto" w:fill="FFFFFF"/>
+        </w:rPr>
+      </w:pPr>
+      <w:r>
+        <w:rPr>
+          <w:rFonts w:ascii="Courier New" w:hAnsi="Courier New" w:cs="Courier New"/>
+          <w:color w:val="555555"/>
+          <w:sz w:val="21"/>
+          <w:szCs w:val="21"/>
+          <w:shd w:val="clear" w:color="auto" w:fill="FFFFFF"/>
+        </w:rPr>
+        <w:t>Linux:</w:t>
+      </w:r>
+    </w:p>
+    <w:p>
+      <w:pPr>
+        <w:rPr>
+          <w:rFonts w:ascii="Courier New" w:hAnsi="Courier New" w:cs="Courier New"/>
+          <w:color w:val="555555"/>
+          <w:sz w:val="21"/>
+          <w:szCs w:val="21"/>
+          <w:shd w:val="clear" w:color="auto" w:fill="FFFFFF"/>
+        </w:rPr>
+      </w:pPr>
+      <w:proofErr w:type="spellStart"/>
+      <w:r>
+        <w:rPr>
+          <w:rFonts w:ascii="Courier New" w:hAnsi="Courier New" w:cs="Courier New"/>
+          <w:color w:val="555555"/>
+          <w:sz w:val="21"/>
+          <w:szCs w:val="21"/>
+          <w:shd w:val="clear" w:color="auto" w:fill="FFFFFF"/>
+        </w:rPr>
+        <w:t>javac</w:t>
+      </w:r>
+      <w:proofErr w:type="spellEnd"/>
+      <w:r>
+        <w:rPr>
+          <w:rFonts w:ascii="Courier New" w:hAnsi="Courier New" w:cs="Courier New"/>
+          <w:color w:val="555555"/>
+          <w:sz w:val="21"/>
+          <w:szCs w:val="21"/>
+          <w:shd w:val="clear" w:color="auto" w:fill="FFFFFF"/>
+        </w:rPr>
+        <w:t xml:space="preserve"> -</w:t>
+      </w:r>
+      <w:proofErr w:type="spellStart"/>
+      <w:r>
+        <w:rPr>
+          <w:rFonts w:ascii="Courier New" w:hAnsi="Courier New" w:cs="Courier New"/>
+          <w:color w:val="555555"/>
+          <w:sz w:val="21"/>
+          <w:szCs w:val="21"/>
+          <w:shd w:val="clear" w:color="auto" w:fill="FFFFFF"/>
+        </w:rPr>
+        <w:t>classpath</w:t>
+      </w:r>
+      <w:proofErr w:type="spellEnd"/>
+      <w:r>
+        <w:rPr>
+          <w:rFonts w:ascii="Courier New" w:hAnsi="Courier New" w:cs="Courier New"/>
+          <w:color w:val="555555"/>
+          <w:sz w:val="21"/>
+          <w:szCs w:val="21"/>
+          <w:shd w:val="clear" w:color="auto" w:fill="FFFFFF"/>
+        </w:rPr>
+        <w:t xml:space="preserve"> lib/jade.jar -d classes </w:t>
+      </w:r>
+      <w:proofErr w:type="spellStart"/>
+      <w:r>
+        <w:rPr>
+          <w:rFonts w:ascii="Courier New" w:hAnsi="Courier New" w:cs="Courier New"/>
+          <w:color w:val="555555"/>
+          <w:sz w:val="21"/>
+          <w:szCs w:val="21"/>
+          <w:shd w:val="clear" w:color="auto" w:fill="FFFFFF"/>
+        </w:rPr>
+        <w:t>src</w:t>
+      </w:r>
+      <w:proofErr w:type="spellEnd"/>
+      <w:r>
+        <w:rPr>
+          <w:rFonts w:ascii="Courier New" w:hAnsi="Courier New" w:cs="Courier New"/>
+          <w:color w:val="555555"/>
+          <w:sz w:val="21"/>
+          <w:szCs w:val="21"/>
+          <w:shd w:val="clear" w:color="auto" w:fill="FFFFFF"/>
+        </w:rPr>
+        <w:t>/test1/coordinator.java</w:t>
+      </w:r>
+    </w:p>
+    <w:p>
+      <w:pPr>
+        <w:rPr>
+          <w:rFonts w:ascii="Courier New" w:hAnsi="Courier New" w:cs="Courier New"/>
+          <w:color w:val="555555"/>
+          <w:sz w:val="21"/>
+          <w:szCs w:val="21"/>
+          <w:shd w:val="clear" w:color="auto" w:fill="FFFFFF"/>
+        </w:rPr>
+      </w:pPr>
+      <w:r>
+        <w:rPr>
+          <w:rFonts w:ascii="Courier New" w:hAnsi="Courier New" w:cs="Courier New"/>
+          <w:color w:val="555555"/>
+          <w:sz w:val="21"/>
+          <w:szCs w:val="21"/>
+          <w:shd w:val="clear" w:color="auto" w:fill="FFFFFF"/>
+        </w:rPr>
+        <w:t>Windows:</w:t>
+      </w:r>
+    </w:p>
+    <w:p>
+      <w:pPr>
+        <w:rPr>
+          <w:rFonts w:ascii="Courier New" w:hAnsi="Courier New" w:cs="Courier New"/>
+          <w:color w:val="555555"/>
+          <w:sz w:val="21"/>
+          <w:szCs w:val="21"/>
+          <w:shd w:val="clear" w:color="auto" w:fill="FFFFFF"/>
+        </w:rPr>
+      </w:pPr>
+      <w:r>
+        <w:rPr>
+          <w:rFonts w:ascii="Courier New" w:hAnsi="Courier New" w:cs="Courier New"/>
+          <w:color w:val="555555"/>
+          <w:sz w:val="21"/>
+          <w:szCs w:val="21"/>
+          <w:shd w:val="clear" w:color="auto" w:fill="FFFFFF"/>
+        </w:rPr>
+        <w:t xml:space="preserve">java -cp </w:t>
+      </w:r>
+      <w:proofErr w:type="gramStart"/>
+      <w:r>
+        <w:rPr>
+          <w:rFonts w:ascii="Courier New" w:hAnsi="Courier New" w:cs="Courier New"/>
+          <w:color w:val="555555"/>
+          <w:sz w:val="21"/>
+          <w:szCs w:val="21"/>
+          <w:shd w:val="clear" w:color="auto" w:fill="FFFFFF"/>
+        </w:rPr>
+        <w:t>lib\</w:t>
+      </w:r>
+      <w:proofErr w:type="spellStart"/>
+      <w:r>
+        <w:rPr>
+          <w:rFonts w:ascii="Courier New" w:hAnsi="Courier New" w:cs="Courier New"/>
+          <w:color w:val="555555"/>
+          <w:sz w:val="21"/>
+          <w:szCs w:val="21"/>
+          <w:shd w:val="clear" w:color="auto" w:fill="FFFFFF"/>
+        </w:rPr>
+        <w:t>jade.ja</w:t>
+      </w:r>
+      <w:r>
+        <w:rPr>
+          <w:rFonts w:ascii="Courier New" w:hAnsi="Courier New" w:cs="Courier New"/>
+          <w:color w:val="555555"/>
+          <w:sz w:val="21"/>
+          <w:szCs w:val="21"/>
+          <w:shd w:val="clear" w:color="auto" w:fill="FFFFFF"/>
+        </w:rPr>
+        <w:t>r</w:t>
+      </w:r>
+      <w:r>
+        <w:rPr>
+          <w:rFonts w:ascii="Courier New" w:hAnsi="Courier New" w:cs="Courier New"/>
+          <w:color w:val="555555"/>
+          <w:sz w:val="21"/>
+          <w:szCs w:val="21"/>
+          <w:shd w:val="clear" w:color="auto" w:fill="FFFFFF"/>
+        </w:rPr>
+        <w:t>;</w:t>
+      </w:r>
+      <w:r>
+        <w:rPr>
+          <w:rFonts w:ascii="Courier New" w:hAnsi="Courier New" w:cs="Courier New"/>
+          <w:color w:val="555555"/>
+          <w:sz w:val="21"/>
+          <w:szCs w:val="21"/>
+          <w:shd w:val="clear" w:color="auto" w:fill="FFFFFF"/>
+        </w:rPr>
+        <w:t>classes</w:t>
+      </w:r>
+      <w:proofErr w:type="spellEnd"/>
+      <w:proofErr w:type="gramEnd"/>
+      <w:r>
+        <w:rPr>
+          <w:rFonts w:ascii="Courier New" w:hAnsi="Courier New" w:cs="Courier New"/>
+          <w:color w:val="555555"/>
+          <w:sz w:val="21"/>
+          <w:szCs w:val="21"/>
+          <w:shd w:val="clear" w:color="auto" w:fill="FFFFFF"/>
+        </w:rPr>
+        <w:t xml:space="preserve"> </w:t>
+      </w:r>
+      <w:proofErr w:type="spellStart"/>
+      <w:r>
+        <w:rPr>
+          <w:rFonts w:ascii="Courier New" w:hAnsi="Courier New" w:cs="Courier New"/>
+          <w:color w:val="555555"/>
+          <w:sz w:val="21"/>
+          <w:szCs w:val="21"/>
+          <w:shd w:val="clear" w:color="auto" w:fill="FFFFFF"/>
+        </w:rPr>
+        <w:t>jade.Boot</w:t>
+      </w:r>
+      <w:proofErr w:type="spellEnd"/>
+      <w:r>
+        <w:rPr>
+          <w:rFonts w:ascii="Courier New" w:hAnsi="Courier New" w:cs="Courier New"/>
+          <w:color w:val="555555"/>
+          <w:sz w:val="21"/>
+          <w:szCs w:val="21"/>
+          <w:shd w:val="clear" w:color="auto" w:fill="FFFFFF"/>
+        </w:rPr>
+        <w:t xml:space="preserve"> </w:t>
+      </w:r>
+      <w:r>
+        <w:rPr>
+          <w:rFonts w:ascii="Courier New" w:hAnsi="Courier New" w:cs="Courier New"/>
+          <w:color w:val="555555"/>
+          <w:sz w:val="21"/>
+          <w:szCs w:val="21"/>
+          <w:shd w:val="clear" w:color="auto" w:fill="FFFFFF"/>
+        </w:rPr>
+        <w:t>-</w:t>
+      </w:r>
+      <w:r>
+        <w:rPr>
+          <w:rFonts w:ascii="Courier New" w:hAnsi="Courier New" w:cs="Courier New"/>
+          <w:color w:val="555555"/>
+          <w:sz w:val="21"/>
+          <w:szCs w:val="21"/>
+          <w:shd w:val="clear" w:color="auto" w:fill="FFFFFF"/>
+        </w:rPr>
+        <w:t>agents</w:t>
+      </w:r>
+      <w:r>
+        <w:rPr>
+          <w:rFonts w:ascii="Courier New" w:hAnsi="Courier New" w:cs="Courier New"/>
+          <w:color w:val="555555"/>
+          <w:sz w:val="21"/>
+          <w:szCs w:val="21"/>
+          <w:shd w:val="clear" w:color="auto" w:fill="FFFFFF"/>
+        </w:rPr>
+        <w:t xml:space="preserve"> </w:t>
+      </w:r>
+      <w:proofErr w:type="spellStart"/>
+      <w:r>
+        <w:rPr>
+          <w:rFonts w:ascii="Courier New" w:hAnsi="Courier New" w:cs="Courier New"/>
+          <w:color w:val="555555"/>
+          <w:sz w:val="21"/>
+          <w:szCs w:val="21"/>
+          <w:shd w:val="clear" w:color="auto" w:fill="FFFFFF"/>
+        </w:rPr>
+        <w:t>main:</w:t>
+      </w:r>
+      <w:r>
+        <w:rPr>
+          <w:rFonts w:ascii="Courier New" w:hAnsi="Courier New" w:cs="Courier New"/>
+          <w:color w:val="555555"/>
+          <w:sz w:val="21"/>
+          <w:szCs w:val="21"/>
+          <w:shd w:val="clear" w:color="auto" w:fill="FFFFFF"/>
+        </w:rPr>
+        <w:t>remote</w:t>
+      </w:r>
+      <w:r>
+        <w:rPr>
+          <w:rFonts w:ascii="Courier New" w:hAnsi="Courier New" w:cs="Courier New"/>
+          <w:color w:val="555555"/>
+          <w:sz w:val="21"/>
+          <w:szCs w:val="21"/>
+          <w:shd w:val="clear" w:color="auto" w:fill="FFFFFF"/>
+        </w:rPr>
+        <w:t>.</w:t>
+      </w:r>
+      <w:r>
+        <w:rPr>
+          <w:rFonts w:ascii="Courier New" w:hAnsi="Courier New" w:cs="Courier New"/>
+          <w:color w:val="555555"/>
+          <w:sz w:val="21"/>
+          <w:szCs w:val="21"/>
+          <w:shd w:val="clear" w:color="auto" w:fill="FFFFFF"/>
+        </w:rPr>
+        <w:t>coordinator</w:t>
+      </w:r>
+      <w:proofErr w:type="spellEnd"/>
+    </w:p>
+    <w:p>
+      <w:pPr>
+        <w:rPr>
+          <w:rFonts w:ascii="Courier New" w:hAnsi="Courier New" w:cs="Courier New"/>
+          <w:color w:val="555555"/>
+          <w:sz w:val="21"/>
+          <w:szCs w:val="21"/>
+          <w:shd w:val="clear" w:color="auto" w:fill="FFFFFF"/>
+        </w:rPr>
+      </w:pPr>
+      <w:r>
+        <w:rPr>
+          <w:rFonts w:ascii="Courier New" w:hAnsi="Courier New" w:cs="Courier New"/>
+          <w:color w:val="555555"/>
+          <w:sz w:val="21"/>
+          <w:szCs w:val="21"/>
+          <w:shd w:val="clear" w:color="auto" w:fill="FFFFFF"/>
+        </w:rPr>
+        <w:t>Linux:</w:t>
+      </w:r>
+    </w:p>
+    <w:p>
+      <w:pPr>
+        <w:rPr>
+          <w:rFonts w:ascii="Courier New" w:hAnsi="Courier New" w:cs="Courier New"/>
+          <w:color w:val="555555"/>
+          <w:sz w:val="21"/>
+          <w:szCs w:val="21"/>
+          <w:shd w:val="clear" w:color="auto" w:fill="FFFFFF"/>
+        </w:rPr>
+      </w:pPr>
+      <w:r>
+        <w:rPr>
+          <w:rFonts w:ascii="Courier New" w:hAnsi="Courier New" w:cs="Courier New"/>
+          <w:color w:val="555555"/>
+          <w:sz w:val="21"/>
+          <w:szCs w:val="21"/>
+          <w:shd w:val="clear" w:color="auto" w:fill="FFFFFF"/>
+        </w:rPr>
+        <w:t xml:space="preserve">java -cp </w:t>
+      </w:r>
+      <w:proofErr w:type="gramStart"/>
+      <w:r>
+        <w:rPr>
+          <w:rFonts w:ascii="Courier New" w:hAnsi="Courier New" w:cs="Courier New"/>
+          <w:color w:val="555555"/>
+          <w:sz w:val="21"/>
+          <w:szCs w:val="21"/>
+          <w:shd w:val="clear" w:color="auto" w:fill="FFFFFF"/>
+        </w:rPr>
+        <w:t>lib/</w:t>
+      </w:r>
+      <w:proofErr w:type="spellStart"/>
+      <w:r>
+        <w:rPr>
+          <w:rFonts w:ascii="Courier New" w:hAnsi="Courier New" w:cs="Courier New"/>
+          <w:color w:val="555555"/>
+          <w:sz w:val="21"/>
+          <w:szCs w:val="21"/>
+          <w:shd w:val="clear" w:color="auto" w:fill="FFFFFF"/>
+        </w:rPr>
+        <w:t>jade.jar:classes</w:t>
+      </w:r>
+      <w:proofErr w:type="spellEnd"/>
+      <w:proofErr w:type="gramEnd"/>
+      <w:r>
+        <w:rPr>
+          <w:rFonts w:ascii="Courier New" w:hAnsi="Courier New" w:cs="Courier New"/>
+          <w:color w:val="555555"/>
+          <w:sz w:val="21"/>
+          <w:szCs w:val="21"/>
+          <w:shd w:val="clear" w:color="auto" w:fill="FFFFFF"/>
+        </w:rPr>
+        <w:t xml:space="preserve"> </w:t>
+      </w:r>
+      <w:proofErr w:type="spellStart"/>
+      <w:r>
+        <w:rPr>
+          <w:rFonts w:ascii="Courier New" w:hAnsi="Courier New" w:cs="Courier New"/>
+          <w:color w:val="555555"/>
+          <w:sz w:val="21"/>
+          <w:szCs w:val="21"/>
+          <w:shd w:val="clear" w:color="auto" w:fill="FFFFFF"/>
+        </w:rPr>
+        <w:t>jade.Boot</w:t>
+      </w:r>
+      <w:proofErr w:type="spellEnd"/>
+      <w:r>
+        <w:rPr>
+          <w:rFonts w:ascii="Courier New" w:hAnsi="Courier New" w:cs="Courier New"/>
+          <w:color w:val="555555"/>
+          <w:sz w:val="21"/>
+          <w:szCs w:val="21"/>
+          <w:shd w:val="clear" w:color="auto" w:fill="FFFFFF"/>
+        </w:rPr>
+        <w:t xml:space="preserve"> -agents </w:t>
+      </w:r>
+      <w:proofErr w:type="spellStart"/>
+      <w:r>
+        <w:rPr>
+          <w:rFonts w:ascii="Courier New" w:hAnsi="Courier New" w:cs="Courier New"/>
+          <w:color w:val="555555"/>
+          <w:sz w:val="21"/>
+          <w:szCs w:val="21"/>
+          <w:shd w:val="clear" w:color="auto" w:fill="FFFFFF"/>
+        </w:rPr>
+        <w:t>main:</w:t>
+      </w:r>
+      <w:r>
+        <w:rPr>
+          <w:rFonts w:ascii="Courier New" w:hAnsi="Courier New" w:cs="Courier New"/>
+          <w:color w:val="555555"/>
+          <w:sz w:val="21"/>
+          <w:szCs w:val="21"/>
+          <w:shd w:val="clear" w:color="auto" w:fill="FFFFFF"/>
+        </w:rPr>
+        <w:t>remote</w:t>
+      </w:r>
+      <w:r>
+        <w:rPr>
+          <w:rFonts w:ascii="Courier New" w:hAnsi="Courier New" w:cs="Courier New"/>
+          <w:color w:val="555555"/>
+          <w:sz w:val="21"/>
+          <w:szCs w:val="21"/>
+          <w:shd w:val="clear" w:color="auto" w:fill="FFFFFF"/>
+        </w:rPr>
+        <w:t>.</w:t>
+      </w:r>
+      <w:r>
+        <w:rPr>
+          <w:rFonts w:ascii="Courier New" w:hAnsi="Courier New" w:cs="Courier New"/>
+          <w:color w:val="555555"/>
+          <w:sz w:val="21"/>
+          <w:szCs w:val="21"/>
+          <w:shd w:val="clear" w:color="auto" w:fill="FFFFFF"/>
+        </w:rPr>
+        <w:t>coordinator</w:t>
+      </w:r>
+      <w:proofErr w:type="spellEnd"/>
+    </w:p>
+    <w:p/>
+    <w:p>
+      <w:r>
+        <w:t xml:space="preserve">Receiver </w:t>
+      </w:r>
+    </w:p>
+    <w:p>
+      <w:pPr>
+        <w:rPr>
+          <w:rFonts w:ascii="Courier New" w:hAnsi="Courier New" w:cs="Courier New"/>
+          <w:color w:val="555555"/>
+          <w:sz w:val="21"/>
+          <w:szCs w:val="21"/>
+          <w:shd w:val="clear" w:color="auto" w:fill="FFFFFF"/>
+        </w:rPr>
+      </w:pPr>
+      <w:r>
+        <w:rPr>
+          <w:rFonts w:ascii="Courier New" w:hAnsi="Courier New" w:cs="Courier New"/>
+          <w:color w:val="555555"/>
+          <w:sz w:val="21"/>
+          <w:szCs w:val="21"/>
+          <w:shd w:val="clear" w:color="auto" w:fill="FFFFFF"/>
+        </w:rPr>
+        <w:t>Windows:</w:t>
+      </w:r>
+    </w:p>
+    <w:p>
+      <w:pPr>
+        <w:rPr>
+          <w:rFonts w:ascii="Courier New" w:hAnsi="Courier New" w:cs="Courier New"/>
+          <w:color w:val="555555"/>
+          <w:sz w:val="21"/>
+          <w:szCs w:val="21"/>
+          <w:shd w:val="clear" w:color="auto" w:fill="FFFFFF"/>
+        </w:rPr>
+      </w:pPr>
+      <w:proofErr w:type="spellStart"/>
+      <w:r>
+        <w:rPr>
+          <w:rFonts w:ascii="Courier New" w:hAnsi="Courier New" w:cs="Courier New"/>
+          <w:color w:val="555555"/>
+          <w:sz w:val="21"/>
+          <w:szCs w:val="21"/>
+          <w:shd w:val="clear" w:color="auto" w:fill="FFFFFF"/>
+        </w:rPr>
+        <w:t>javac</w:t>
+      </w:r>
+      <w:proofErr w:type="spellEnd"/>
+      <w:r>
+        <w:rPr>
+          <w:rFonts w:ascii="Courier New" w:hAnsi="Courier New" w:cs="Courier New"/>
+          <w:color w:val="555555"/>
+          <w:sz w:val="21"/>
+          <w:szCs w:val="21"/>
+          <w:shd w:val="clear" w:color="auto" w:fill="FFFFFF"/>
+        </w:rPr>
+        <w:t xml:space="preserve"> -</w:t>
+      </w:r>
+      <w:proofErr w:type="spellStart"/>
+      <w:r>
+        <w:rPr>
+          <w:rFonts w:ascii="Courier New" w:hAnsi="Courier New" w:cs="Courier New"/>
+          <w:color w:val="555555"/>
+          <w:sz w:val="21"/>
+          <w:szCs w:val="21"/>
+          <w:shd w:val="clear" w:color="auto" w:fill="FFFFFF"/>
+        </w:rPr>
+        <w:t>classpath</w:t>
+      </w:r>
+      <w:proofErr w:type="spellEnd"/>
+      <w:r>
+        <w:rPr>
+          <w:rFonts w:ascii="Courier New" w:hAnsi="Courier New" w:cs="Courier New"/>
+          <w:color w:val="555555"/>
+          <w:sz w:val="21"/>
+          <w:szCs w:val="21"/>
+          <w:shd w:val="clear" w:color="auto" w:fill="FFFFFF"/>
+        </w:rPr>
+        <w:t xml:space="preserve"> lib\jade.jar -d classes </w:t>
+      </w:r>
+      <w:proofErr w:type="spellStart"/>
+      <w:r>
+        <w:rPr>
+          <w:rFonts w:ascii="Courier New" w:hAnsi="Courier New" w:cs="Courier New"/>
+          <w:color w:val="555555"/>
+          <w:sz w:val="21"/>
+          <w:szCs w:val="21"/>
+          <w:shd w:val="clear" w:color="auto" w:fill="FFFFFF"/>
+        </w:rPr>
+        <w:t>src</w:t>
+      </w:r>
+      <w:proofErr w:type="spellEnd"/>
+      <w:r>
+        <w:rPr>
+          <w:rFonts w:ascii="Courier New" w:hAnsi="Courier New" w:cs="Courier New"/>
+          <w:color w:val="555555"/>
+          <w:sz w:val="21"/>
+          <w:szCs w:val="21"/>
+          <w:shd w:val="clear" w:color="auto" w:fill="FFFFFF"/>
+        </w:rPr>
+        <w:t>\</w:t>
+      </w:r>
+      <w:r>
+        <w:rPr>
+          <w:rFonts w:ascii="Courier New" w:hAnsi="Courier New" w:cs="Courier New"/>
+          <w:color w:val="555555"/>
+          <w:sz w:val="21"/>
+          <w:szCs w:val="21"/>
+          <w:shd w:val="clear" w:color="auto" w:fill="FFFFFF"/>
+        </w:rPr>
+        <w:t>test</w:t>
       </w:r>
       <w:r>
         <w:rPr>
@@ -416,49 +1065,253 @@
           <w:szCs w:val="21"/>
           <w:shd w:val="clear" w:color="auto" w:fill="FFFFFF"/>
         </w:rPr>
+        <w:t>\</w:t>
+      </w:r>
+      <w:r>
+        <w:rPr>
+          <w:rFonts w:ascii="Courier New" w:hAnsi="Courier New" w:cs="Courier New"/>
+          <w:color w:val="555555"/>
+          <w:sz w:val="21"/>
+          <w:szCs w:val="21"/>
+          <w:shd w:val="clear" w:color="auto" w:fill="FFFFFF"/>
+        </w:rPr>
+        <w:t>receive</w:t>
+      </w:r>
+      <w:r>
+        <w:rPr>
+          <w:rFonts w:ascii="Courier New" w:hAnsi="Courier New" w:cs="Courier New"/>
+          <w:color w:val="555555"/>
+          <w:sz w:val="21"/>
+          <w:szCs w:val="21"/>
+          <w:shd w:val="clear" w:color="auto" w:fill="FFFFFF"/>
+        </w:rPr>
+        <w:t>1</w:t>
+      </w:r>
+      <w:r>
+        <w:rPr>
+          <w:rFonts w:ascii="Courier New" w:hAnsi="Courier New" w:cs="Courier New"/>
+          <w:color w:val="555555"/>
+          <w:sz w:val="21"/>
+          <w:szCs w:val="21"/>
+          <w:shd w:val="clear" w:color="auto" w:fill="FFFFFF"/>
+        </w:rPr>
         <w:t>.java</w:t>
       </w:r>
     </w:p>
     <w:p>
-      <w:r>
-        <w:rPr>
-          <w:rFonts w:ascii="Courier New" w:hAnsi="Courier New" w:cs="Courier New"/>
-          <w:color w:val="555555"/>
-          <w:sz w:val="21"/>
-          <w:szCs w:val="21"/>
-          <w:shd w:val="clear" w:color="auto" w:fill="FFFFFF"/>
-        </w:rPr>
-        <w:t>java -cp lib\jade.ja</w:t>
-      </w:r>
-      <w:r>
-        <w:rPr>
-          <w:rFonts w:ascii="Courier New" w:hAnsi="Courier New" w:cs="Courier New"/>
-          <w:color w:val="555555"/>
-          <w:sz w:val="21"/>
-          <w:szCs w:val="21"/>
-          <w:shd w:val="clear" w:color="auto" w:fill="FFFFFF"/>
-        </w:rPr>
-        <w:t>r:</w:t>
-      </w:r>
-      <w:r>
-        <w:rPr>
-          <w:rFonts w:ascii="Courier New" w:hAnsi="Courier New" w:cs="Courier New"/>
-          <w:color w:val="555555"/>
-          <w:sz w:val="21"/>
-          <w:szCs w:val="21"/>
-          <w:shd w:val="clear" w:color="auto" w:fill="FFFFFF"/>
-        </w:rPr>
-        <w:t xml:space="preserve">classes jade.Boot </w:t>
-      </w:r>
-      <w:r>
-        <w:rPr>
-          <w:rFonts w:ascii="Courier New" w:hAnsi="Courier New" w:cs="Courier New"/>
-          <w:color w:val="555555"/>
-          <w:sz w:val="21"/>
-          <w:szCs w:val="21"/>
-          <w:shd w:val="clear" w:color="auto" w:fill="FFFFFF"/>
-        </w:rPr>
-        <w:t>-</w:t>
+      <w:pPr>
+        <w:rPr>
+          <w:rFonts w:ascii="Courier New" w:hAnsi="Courier New" w:cs="Courier New"/>
+          <w:color w:val="555555"/>
+          <w:sz w:val="21"/>
+          <w:szCs w:val="21"/>
+          <w:shd w:val="clear" w:color="auto" w:fill="FFFFFF"/>
+        </w:rPr>
+      </w:pPr>
+      <w:r>
+        <w:rPr>
+          <w:rFonts w:ascii="Courier New" w:hAnsi="Courier New" w:cs="Courier New"/>
+          <w:color w:val="555555"/>
+          <w:sz w:val="21"/>
+          <w:szCs w:val="21"/>
+          <w:shd w:val="clear" w:color="auto" w:fill="FFFFFF"/>
+        </w:rPr>
+        <w:t>Linux:</w:t>
+      </w:r>
+    </w:p>
+    <w:p>
+      <w:pPr>
+        <w:rPr>
+          <w:rFonts w:ascii="Courier New" w:hAnsi="Courier New" w:cs="Courier New"/>
+          <w:color w:val="555555"/>
+          <w:sz w:val="21"/>
+          <w:szCs w:val="21"/>
+          <w:shd w:val="clear" w:color="auto" w:fill="FFFFFF"/>
+        </w:rPr>
+      </w:pPr>
+      <w:proofErr w:type="spellStart"/>
+      <w:r>
+        <w:rPr>
+          <w:rFonts w:ascii="Courier New" w:hAnsi="Courier New" w:cs="Courier New"/>
+          <w:color w:val="555555"/>
+          <w:sz w:val="21"/>
+          <w:szCs w:val="21"/>
+          <w:shd w:val="clear" w:color="auto" w:fill="FFFFFF"/>
+        </w:rPr>
+        <w:t>javac</w:t>
+      </w:r>
+      <w:proofErr w:type="spellEnd"/>
+      <w:r>
+        <w:rPr>
+          <w:rFonts w:ascii="Courier New" w:hAnsi="Courier New" w:cs="Courier New"/>
+          <w:color w:val="555555"/>
+          <w:sz w:val="21"/>
+          <w:szCs w:val="21"/>
+          <w:shd w:val="clear" w:color="auto" w:fill="FFFFFF"/>
+        </w:rPr>
+        <w:t xml:space="preserve"> -</w:t>
+      </w:r>
+      <w:proofErr w:type="spellStart"/>
+      <w:r>
+        <w:rPr>
+          <w:rFonts w:ascii="Courier New" w:hAnsi="Courier New" w:cs="Courier New"/>
+          <w:color w:val="555555"/>
+          <w:sz w:val="21"/>
+          <w:szCs w:val="21"/>
+          <w:shd w:val="clear" w:color="auto" w:fill="FFFFFF"/>
+        </w:rPr>
+        <w:t>classpath</w:t>
+      </w:r>
+      <w:proofErr w:type="spellEnd"/>
+      <w:r>
+        <w:rPr>
+          <w:rFonts w:ascii="Courier New" w:hAnsi="Courier New" w:cs="Courier New"/>
+          <w:color w:val="555555"/>
+          <w:sz w:val="21"/>
+          <w:szCs w:val="21"/>
+          <w:shd w:val="clear" w:color="auto" w:fill="FFFFFF"/>
+        </w:rPr>
+        <w:t xml:space="preserve"> lib/jade.jar -d classes </w:t>
+      </w:r>
+      <w:proofErr w:type="spellStart"/>
+      <w:r>
+        <w:rPr>
+          <w:rFonts w:ascii="Courier New" w:hAnsi="Courier New" w:cs="Courier New"/>
+          <w:color w:val="555555"/>
+          <w:sz w:val="21"/>
+          <w:szCs w:val="21"/>
+          <w:shd w:val="clear" w:color="auto" w:fill="FFFFFF"/>
+        </w:rPr>
+        <w:t>src</w:t>
+      </w:r>
+      <w:proofErr w:type="spellEnd"/>
+      <w:r>
+        <w:rPr>
+          <w:rFonts w:ascii="Courier New" w:hAnsi="Courier New" w:cs="Courier New"/>
+          <w:color w:val="555555"/>
+          <w:sz w:val="21"/>
+          <w:szCs w:val="21"/>
+          <w:shd w:val="clear" w:color="auto" w:fill="FFFFFF"/>
+        </w:rPr>
+        <w:t>/test1/receive1.java</w:t>
+      </w:r>
+    </w:p>
+    <w:p>
+      <w:pPr>
+        <w:rPr>
+          <w:rFonts w:ascii="Courier New" w:hAnsi="Courier New" w:cs="Courier New"/>
+          <w:color w:val="555555"/>
+          <w:sz w:val="21"/>
+          <w:szCs w:val="21"/>
+          <w:shd w:val="clear" w:color="auto" w:fill="FFFFFF"/>
+        </w:rPr>
+      </w:pPr>
+      <w:r>
+        <w:rPr>
+          <w:rFonts w:ascii="Courier New" w:hAnsi="Courier New" w:cs="Courier New"/>
+          <w:color w:val="555555"/>
+          <w:sz w:val="21"/>
+          <w:szCs w:val="21"/>
+          <w:shd w:val="clear" w:color="auto" w:fill="FFFFFF"/>
+        </w:rPr>
+        <w:t>Windows:</w:t>
+      </w:r>
+    </w:p>
+    <w:p>
+      <w:pPr>
+        <w:rPr>
+          <w:rFonts w:ascii="Courier New" w:hAnsi="Courier New" w:cs="Courier New"/>
+          <w:color w:val="555555"/>
+          <w:sz w:val="21"/>
+          <w:szCs w:val="21"/>
+          <w:shd w:val="clear" w:color="auto" w:fill="FFFFFF"/>
+        </w:rPr>
+      </w:pPr>
+      <w:r>
+        <w:rPr>
+          <w:rFonts w:ascii="Courier New" w:hAnsi="Courier New" w:cs="Courier New"/>
+          <w:color w:val="555555"/>
+          <w:sz w:val="21"/>
+          <w:szCs w:val="21"/>
+          <w:shd w:val="clear" w:color="auto" w:fill="FFFFFF"/>
+        </w:rPr>
+        <w:t xml:space="preserve">java -cp </w:t>
+      </w:r>
+      <w:proofErr w:type="gramStart"/>
+      <w:r>
+        <w:rPr>
+          <w:rFonts w:ascii="Courier New" w:hAnsi="Courier New" w:cs="Courier New"/>
+          <w:color w:val="555555"/>
+          <w:sz w:val="21"/>
+          <w:szCs w:val="21"/>
+          <w:shd w:val="clear" w:color="auto" w:fill="FFFFFF"/>
+        </w:rPr>
+        <w:t>lib\</w:t>
+      </w:r>
+      <w:proofErr w:type="spellStart"/>
+      <w:r>
+        <w:rPr>
+          <w:rFonts w:ascii="Courier New" w:hAnsi="Courier New" w:cs="Courier New"/>
+          <w:color w:val="555555"/>
+          <w:sz w:val="21"/>
+          <w:szCs w:val="21"/>
+          <w:shd w:val="clear" w:color="auto" w:fill="FFFFFF"/>
+        </w:rPr>
+        <w:t>jade.jar</w:t>
+      </w:r>
+      <w:r>
+        <w:rPr>
+          <w:rFonts w:ascii="Courier New" w:hAnsi="Courier New" w:cs="Courier New"/>
+          <w:color w:val="555555"/>
+          <w:sz w:val="21"/>
+          <w:szCs w:val="21"/>
+          <w:shd w:val="clear" w:color="auto" w:fill="FFFFFF"/>
+        </w:rPr>
+        <w:t>;</w:t>
+      </w:r>
+      <w:r>
+        <w:rPr>
+          <w:rFonts w:ascii="Courier New" w:hAnsi="Courier New" w:cs="Courier New"/>
+          <w:color w:val="555555"/>
+          <w:sz w:val="21"/>
+          <w:szCs w:val="21"/>
+          <w:shd w:val="clear" w:color="auto" w:fill="FFFFFF"/>
+        </w:rPr>
+        <w:t>classes</w:t>
+      </w:r>
+      <w:proofErr w:type="spellEnd"/>
+      <w:proofErr w:type="gramEnd"/>
+      <w:r>
+        <w:rPr>
+          <w:rFonts w:ascii="Courier New" w:hAnsi="Courier New" w:cs="Courier New"/>
+          <w:color w:val="555555"/>
+          <w:sz w:val="21"/>
+          <w:szCs w:val="21"/>
+          <w:shd w:val="clear" w:color="auto" w:fill="FFFFFF"/>
+        </w:rPr>
+        <w:t xml:space="preserve"> </w:t>
+      </w:r>
+      <w:proofErr w:type="spellStart"/>
+      <w:r>
+        <w:rPr>
+          <w:rFonts w:ascii="Courier New" w:hAnsi="Courier New" w:cs="Courier New"/>
+          <w:color w:val="555555"/>
+          <w:sz w:val="21"/>
+          <w:szCs w:val="21"/>
+          <w:shd w:val="clear" w:color="auto" w:fill="FFFFFF"/>
+        </w:rPr>
+        <w:t>jade.Boot</w:t>
+      </w:r>
+      <w:proofErr w:type="spellEnd"/>
+      <w:r>
+        <w:rPr>
+          <w:rFonts w:ascii="Courier New" w:hAnsi="Courier New" w:cs="Courier New"/>
+          <w:color w:val="555555"/>
+          <w:sz w:val="21"/>
+          <w:szCs w:val="21"/>
+          <w:shd w:val="clear" w:color="auto" w:fill="FFFFFF"/>
+        </w:rPr>
+        <w:t xml:space="preserve"> -</w:t>
       </w:r>
       <w:r>
         <w:rPr>
@@ -478,269 +1331,167 @@
           <w:szCs w:val="21"/>
           <w:shd w:val="clear" w:color="auto" w:fill="FFFFFF"/>
         </w:rPr>
+        <w:t xml:space="preserve"> a1:</w:t>
+      </w:r>
+      <w:r>
+        <w:rPr>
+          <w:rFonts w:ascii="Courier New" w:hAnsi="Courier New" w:cs="Courier New"/>
+          <w:color w:val="555555"/>
+          <w:sz w:val="21"/>
+          <w:szCs w:val="21"/>
+          <w:shd w:val="clear" w:color="auto" w:fill="FFFFFF"/>
+        </w:rPr>
+        <w:t>test</w:t>
+      </w:r>
+      <w:r>
+        <w:rPr>
+          <w:rFonts w:ascii="Courier New" w:hAnsi="Courier New" w:cs="Courier New"/>
+          <w:color w:val="555555"/>
+          <w:sz w:val="21"/>
+          <w:szCs w:val="21"/>
+          <w:shd w:val="clear" w:color="auto" w:fill="FFFFFF"/>
+        </w:rPr>
+        <w:t>1</w:t>
+      </w:r>
+      <w:r>
+        <w:rPr>
+          <w:rFonts w:ascii="Courier New" w:hAnsi="Courier New" w:cs="Courier New"/>
+          <w:color w:val="555555"/>
+          <w:sz w:val="21"/>
+          <w:szCs w:val="21"/>
+          <w:shd w:val="clear" w:color="auto" w:fill="FFFFFF"/>
+        </w:rPr>
+        <w:t>.</w:t>
+      </w:r>
+      <w:r>
+        <w:rPr>
+          <w:rFonts w:ascii="Courier New" w:hAnsi="Courier New" w:cs="Courier New"/>
+          <w:color w:val="555555"/>
+          <w:sz w:val="21"/>
+          <w:szCs w:val="21"/>
+          <w:shd w:val="clear" w:color="auto" w:fill="FFFFFF"/>
+        </w:rPr>
+        <w:t>receive</w:t>
+      </w:r>
+      <w:r>
+        <w:rPr>
+          <w:rFonts w:ascii="Courier New" w:hAnsi="Courier New" w:cs="Courier New"/>
+          <w:color w:val="555555"/>
+          <w:sz w:val="21"/>
+          <w:szCs w:val="21"/>
+          <w:shd w:val="clear" w:color="auto" w:fill="FFFFFF"/>
+        </w:rPr>
+        <w:t>1</w:t>
+      </w:r>
+    </w:p>
+    <w:p>
+      <w:pPr>
+        <w:rPr>
+          <w:rFonts w:ascii="Courier New" w:hAnsi="Courier New" w:cs="Courier New"/>
+          <w:color w:val="555555"/>
+          <w:sz w:val="21"/>
+          <w:szCs w:val="21"/>
+          <w:shd w:val="clear" w:color="auto" w:fill="FFFFFF"/>
+        </w:rPr>
+      </w:pPr>
+      <w:r>
+        <w:rPr>
+          <w:rFonts w:ascii="Courier New" w:hAnsi="Courier New" w:cs="Courier New"/>
+          <w:color w:val="555555"/>
+          <w:sz w:val="21"/>
+          <w:szCs w:val="21"/>
+          <w:shd w:val="clear" w:color="auto" w:fill="FFFFFF"/>
+        </w:rPr>
+        <w:t>Linux:</w:t>
+      </w:r>
+    </w:p>
+    <w:p>
+      <w:pPr>
+        <w:rPr>
+          <w:rFonts w:ascii="Courier New" w:hAnsi="Courier New" w:cs="Courier New"/>
+          <w:color w:val="555555"/>
+          <w:sz w:val="21"/>
+          <w:szCs w:val="21"/>
+          <w:shd w:val="clear" w:color="auto" w:fill="FFFFFF"/>
+        </w:rPr>
+      </w:pPr>
+      <w:r>
+        <w:rPr>
+          <w:rFonts w:ascii="Courier New" w:hAnsi="Courier New" w:cs="Courier New"/>
+          <w:color w:val="555555"/>
+          <w:sz w:val="21"/>
+          <w:szCs w:val="21"/>
+          <w:shd w:val="clear" w:color="auto" w:fill="FFFFFF"/>
+        </w:rPr>
+        <w:t xml:space="preserve">java -cp </w:t>
+      </w:r>
+      <w:proofErr w:type="gramStart"/>
+      <w:r>
+        <w:rPr>
+          <w:rFonts w:ascii="Courier New" w:hAnsi="Courier New" w:cs="Courier New"/>
+          <w:color w:val="555555"/>
+          <w:sz w:val="21"/>
+          <w:szCs w:val="21"/>
+          <w:shd w:val="clear" w:color="auto" w:fill="FFFFFF"/>
+        </w:rPr>
+        <w:t>lib</w:t>
+      </w:r>
+      <w:r>
+        <w:rPr>
+          <w:rFonts w:ascii="Courier New" w:hAnsi="Courier New" w:cs="Courier New"/>
+          <w:color w:val="555555"/>
+          <w:sz w:val="21"/>
+          <w:szCs w:val="21"/>
+          <w:shd w:val="clear" w:color="auto" w:fill="FFFFFF"/>
+        </w:rPr>
+        <w:t>/</w:t>
+      </w:r>
+      <w:proofErr w:type="spellStart"/>
+      <w:r>
+        <w:rPr>
+          <w:rFonts w:ascii="Courier New" w:hAnsi="Courier New" w:cs="Courier New"/>
+          <w:color w:val="555555"/>
+          <w:sz w:val="21"/>
+          <w:szCs w:val="21"/>
+          <w:shd w:val="clear" w:color="auto" w:fill="FFFFFF"/>
+        </w:rPr>
+        <w:t>jade.jar;classes</w:t>
+      </w:r>
+      <w:proofErr w:type="spellEnd"/>
+      <w:proofErr w:type="gramEnd"/>
+      <w:r>
+        <w:rPr>
+          <w:rFonts w:ascii="Courier New" w:hAnsi="Courier New" w:cs="Courier New"/>
+          <w:color w:val="555555"/>
+          <w:sz w:val="21"/>
+          <w:szCs w:val="21"/>
+          <w:shd w:val="clear" w:color="auto" w:fill="FFFFFF"/>
+        </w:rPr>
         <w:t xml:space="preserve"> </w:t>
       </w:r>
-      <w:r>
-        <w:rPr>
-          <w:rFonts w:ascii="Courier New" w:hAnsi="Courier New" w:cs="Courier New"/>
-          <w:color w:val="555555"/>
-          <w:sz w:val="21"/>
-          <w:szCs w:val="21"/>
-          <w:shd w:val="clear" w:color="auto" w:fill="FFFFFF"/>
-        </w:rPr>
-        <w:t>main:</w:t>
-      </w:r>
-      <w:r>
-        <w:rPr>
-          <w:rFonts w:ascii="Courier New" w:hAnsi="Courier New" w:cs="Courier New"/>
-          <w:color w:val="555555"/>
-          <w:sz w:val="21"/>
-          <w:szCs w:val="21"/>
-          <w:shd w:val="clear" w:color="auto" w:fill="FFFFFF"/>
-        </w:rPr>
-        <w:t>test</w:t>
-      </w:r>
-      <w:r>
-        <w:rPr>
-          <w:rFonts w:ascii="Courier New" w:hAnsi="Courier New" w:cs="Courier New"/>
-          <w:color w:val="555555"/>
-          <w:sz w:val="21"/>
-          <w:szCs w:val="21"/>
-          <w:shd w:val="clear" w:color="auto" w:fill="FFFFFF"/>
-        </w:rPr>
-        <w:t>1</w:t>
-      </w:r>
-      <w:r>
-        <w:rPr>
-          <w:rFonts w:ascii="Courier New" w:hAnsi="Courier New" w:cs="Courier New"/>
-          <w:color w:val="555555"/>
-          <w:sz w:val="21"/>
-          <w:szCs w:val="21"/>
-          <w:shd w:val="clear" w:color="auto" w:fill="FFFFFF"/>
-        </w:rPr>
-        <w:t>.</w:t>
-      </w:r>
-      <w:r>
-        <w:rPr>
-          <w:rFonts w:ascii="Courier New" w:hAnsi="Courier New" w:cs="Courier New"/>
-          <w:color w:val="555555"/>
-          <w:sz w:val="21"/>
-          <w:szCs w:val="21"/>
-          <w:shd w:val="clear" w:color="auto" w:fill="FFFFFF"/>
-        </w:rPr>
-        <w:t>send</w:t>
-      </w:r>
-      <w:r>
-        <w:rPr>
-          <w:rFonts w:ascii="Courier New" w:hAnsi="Courier New" w:cs="Courier New"/>
-          <w:color w:val="555555"/>
-          <w:sz w:val="21"/>
-          <w:szCs w:val="21"/>
-          <w:shd w:val="clear" w:color="auto" w:fill="FFFFFF"/>
-        </w:rPr>
-        <w:t>1</w:t>
-      </w:r>
-    </w:p>
-    <w:p/>
-    <w:p>
-      <w:r>
-        <w:t xml:space="preserve">Receiver </w:t>
-      </w:r>
-    </w:p>
-    <w:p>
-      <w:pPr>
-        <w:rPr>
-          <w:rFonts w:ascii="Courier New" w:hAnsi="Courier New" w:cs="Courier New"/>
-          <w:color w:val="555555"/>
-          <w:sz w:val="21"/>
-          <w:szCs w:val="21"/>
-          <w:shd w:val="clear" w:color="auto" w:fill="FFFFFF"/>
-        </w:rPr>
-      </w:pPr>
-      <w:r>
-        <w:rPr>
-          <w:rFonts w:ascii="Courier New" w:hAnsi="Courier New" w:cs="Courier New"/>
-          <w:color w:val="555555"/>
-          <w:sz w:val="21"/>
-          <w:szCs w:val="21"/>
-          <w:shd w:val="clear" w:color="auto" w:fill="FFFFFF"/>
-        </w:rPr>
-        <w:t>javac -classpath lib\jade.jar -d classes src\</w:t>
-      </w:r>
-      <w:r>
-        <w:rPr>
-          <w:rFonts w:ascii="Courier New" w:hAnsi="Courier New" w:cs="Courier New"/>
-          <w:color w:val="555555"/>
-          <w:sz w:val="21"/>
-          <w:szCs w:val="21"/>
-          <w:shd w:val="clear" w:color="auto" w:fill="FFFFFF"/>
-        </w:rPr>
-        <w:t>test</w:t>
-      </w:r>
-      <w:r>
-        <w:rPr>
-          <w:rFonts w:ascii="Courier New" w:hAnsi="Courier New" w:cs="Courier New"/>
-          <w:color w:val="555555"/>
-          <w:sz w:val="21"/>
-          <w:szCs w:val="21"/>
-          <w:shd w:val="clear" w:color="auto" w:fill="FFFFFF"/>
-        </w:rPr>
-        <w:t>1</w:t>
-      </w:r>
-      <w:r>
-        <w:rPr>
-          <w:rFonts w:ascii="Courier New" w:hAnsi="Courier New" w:cs="Courier New"/>
-          <w:color w:val="555555"/>
-          <w:sz w:val="21"/>
-          <w:szCs w:val="21"/>
-          <w:shd w:val="clear" w:color="auto" w:fill="FFFFFF"/>
-        </w:rPr>
-        <w:t>\</w:t>
-      </w:r>
-      <w:r>
-        <w:rPr>
-          <w:rFonts w:ascii="Courier New" w:hAnsi="Courier New" w:cs="Courier New"/>
-          <w:color w:val="555555"/>
-          <w:sz w:val="21"/>
-          <w:szCs w:val="21"/>
-          <w:shd w:val="clear" w:color="auto" w:fill="FFFFFF"/>
-        </w:rPr>
-        <w:t>receive</w:t>
-      </w:r>
-      <w:r>
-        <w:rPr>
-          <w:rFonts w:ascii="Courier New" w:hAnsi="Courier New" w:cs="Courier New"/>
-          <w:color w:val="555555"/>
-          <w:sz w:val="21"/>
-          <w:szCs w:val="21"/>
-          <w:shd w:val="clear" w:color="auto" w:fill="FFFFFF"/>
-        </w:rPr>
-        <w:t>1</w:t>
-      </w:r>
-      <w:r>
-        <w:rPr>
-          <w:rFonts w:ascii="Courier New" w:hAnsi="Courier New" w:cs="Courier New"/>
-          <w:color w:val="555555"/>
-          <w:sz w:val="21"/>
-          <w:szCs w:val="21"/>
-          <w:shd w:val="clear" w:color="auto" w:fill="FFFFFF"/>
-        </w:rPr>
-        <w:t>.java</w:t>
-      </w:r>
-    </w:p>
-    <w:p>
-      <w:pPr>
-        <w:rPr>
-          <w:rFonts w:ascii="Courier New" w:hAnsi="Courier New" w:cs="Courier New"/>
-          <w:color w:val="555555"/>
-          <w:sz w:val="21"/>
-          <w:szCs w:val="21"/>
-          <w:shd w:val="clear" w:color="auto" w:fill="FFFFFF"/>
-        </w:rPr>
-      </w:pPr>
-      <w:r>
-        <w:rPr>
-          <w:rFonts w:ascii="Courier New" w:hAnsi="Courier New" w:cs="Courier New"/>
-          <w:color w:val="555555"/>
-          <w:sz w:val="21"/>
-          <w:szCs w:val="21"/>
-          <w:shd w:val="clear" w:color="auto" w:fill="FFFFFF"/>
-        </w:rPr>
-        <w:t>java -cp lib\jade.jar</w:t>
-      </w:r>
-      <w:r>
-        <w:rPr>
-          <w:rFonts w:ascii="Courier New" w:hAnsi="Courier New" w:cs="Courier New"/>
-          <w:color w:val="555555"/>
-          <w:sz w:val="21"/>
-          <w:szCs w:val="21"/>
-          <w:shd w:val="clear" w:color="auto" w:fill="FFFFFF"/>
-        </w:rPr>
-        <w:t>:</w:t>
-      </w:r>
-      <w:r>
-        <w:rPr>
-          <w:rFonts w:ascii="Courier New" w:hAnsi="Courier New" w:cs="Courier New"/>
-          <w:color w:val="555555"/>
-          <w:sz w:val="21"/>
-          <w:szCs w:val="21"/>
-          <w:shd w:val="clear" w:color="auto" w:fill="FFFFFF"/>
-        </w:rPr>
-        <w:t>classes jade.Boot -</w:t>
-      </w:r>
-      <w:r>
-        <w:rPr>
-          <w:rFonts w:ascii="Courier New" w:hAnsi="Courier New" w:cs="Courier New"/>
-          <w:color w:val="555555"/>
-          <w:sz w:val="21"/>
-          <w:szCs w:val="21"/>
-          <w:shd w:val="clear" w:color="auto" w:fill="FFFFFF"/>
-        </w:rPr>
-        <w:t>agents</w:t>
-      </w:r>
-      <w:r>
-        <w:rPr>
-          <w:rFonts w:ascii="Courier New" w:hAnsi="Courier New" w:cs="Courier New"/>
-          <w:color w:val="555555"/>
-          <w:sz w:val="21"/>
-          <w:szCs w:val="21"/>
-          <w:shd w:val="clear" w:color="auto" w:fill="FFFFFF"/>
-        </w:rPr>
-        <w:t xml:space="preserve"> a1:</w:t>
-      </w:r>
-      <w:r>
-        <w:rPr>
-          <w:rFonts w:ascii="Courier New" w:hAnsi="Courier New" w:cs="Courier New"/>
-          <w:color w:val="555555"/>
-          <w:sz w:val="21"/>
-          <w:szCs w:val="21"/>
-          <w:shd w:val="clear" w:color="auto" w:fill="FFFFFF"/>
-        </w:rPr>
-        <w:t>test</w:t>
-      </w:r>
-      <w:r>
-        <w:rPr>
-          <w:rFonts w:ascii="Courier New" w:hAnsi="Courier New" w:cs="Courier New"/>
-          <w:color w:val="555555"/>
-          <w:sz w:val="21"/>
-          <w:szCs w:val="21"/>
-          <w:shd w:val="clear" w:color="auto" w:fill="FFFFFF"/>
-        </w:rPr>
-        <w:t>1</w:t>
-      </w:r>
-      <w:r>
-        <w:rPr>
-          <w:rFonts w:ascii="Courier New" w:hAnsi="Courier New" w:cs="Courier New"/>
-          <w:color w:val="555555"/>
-          <w:sz w:val="21"/>
-          <w:szCs w:val="21"/>
-          <w:shd w:val="clear" w:color="auto" w:fill="FFFFFF"/>
-        </w:rPr>
-        <w:t>.</w:t>
-      </w:r>
-      <w:r>
-        <w:rPr>
-          <w:rFonts w:ascii="Courier New" w:hAnsi="Courier New" w:cs="Courier New"/>
-          <w:color w:val="555555"/>
-          <w:sz w:val="21"/>
-          <w:szCs w:val="21"/>
-          <w:shd w:val="clear" w:color="auto" w:fill="FFFFFF"/>
-        </w:rPr>
-        <w:t>receive</w:t>
-      </w:r>
-      <w:r>
-        <w:rPr>
-          <w:rFonts w:ascii="Courier New" w:hAnsi="Courier New" w:cs="Courier New"/>
-          <w:color w:val="555555"/>
-          <w:sz w:val="21"/>
-          <w:szCs w:val="21"/>
-          <w:shd w:val="clear" w:color="auto" w:fill="FFFFFF"/>
-        </w:rPr>
-        <w:t>1</w:t>
-      </w:r>
-    </w:p>
-    <w:p/>
-    <w:p/>
+      <w:proofErr w:type="spellStart"/>
+      <w:r>
+        <w:rPr>
+          <w:rFonts w:ascii="Courier New" w:hAnsi="Courier New" w:cs="Courier New"/>
+          <w:color w:val="555555"/>
+          <w:sz w:val="21"/>
+          <w:szCs w:val="21"/>
+          <w:shd w:val="clear" w:color="auto" w:fill="FFFFFF"/>
+        </w:rPr>
+        <w:t>jade.Boot</w:t>
+      </w:r>
+      <w:proofErr w:type="spellEnd"/>
+      <w:r>
+        <w:rPr>
+          <w:rFonts w:ascii="Courier New" w:hAnsi="Courier New" w:cs="Courier New"/>
+          <w:color w:val="555555"/>
+          <w:sz w:val="21"/>
+          <w:szCs w:val="21"/>
+          <w:shd w:val="clear" w:color="auto" w:fill="FFFFFF"/>
+        </w:rPr>
+        <w:t xml:space="preserve"> -agents a1:test1.receive1</w:t>
+      </w:r>
+    </w:p>
     <w:sectPr>
       <w:pgSz w:w="11906" w:h="16838"/>
       <w:pgMar w:top="1440" w:right="1440" w:bottom="1440" w:left="1440" w:header="708" w:footer="708" w:gutter="0"/>
@@ -1149,6 +1900,7 @@
   <w:style w:type="paragraph" w:default="1" w:styleId="Normal">
     <w:name w:val="Normal"/>
     <w:qFormat/>
+    <w:rsid w:val="00430447"/>
   </w:style>
   <w:style w:type="character" w:default="1" w:styleId="DefaultParagraphFont">
     <w:name w:val="Default Paragraph Font"/>

--- a/jade/src/test1/run cmd.docx
+++ b/jade/src/test1/run cmd.docx
@@ -53,7 +53,6 @@
           <w:lang w:eastAsia="en-AU"/>
         </w:rPr>
       </w:pPr>
-      <w:proofErr w:type="spellStart"/>
       <w:r>
         <w:rPr>
           <w:rFonts w:ascii="Segoe UI" w:eastAsia="Times New Roman" w:hAnsi="Segoe UI" w:cs="Segoe UI"/>
@@ -61,77 +60,7 @@
           <w:szCs w:val="21"/>
           <w:lang w:eastAsia="en-AU"/>
         </w:rPr>
-        <w:t>ssh</w:t>
-      </w:r>
-      <w:proofErr w:type="spellEnd"/>
-      <w:r>
-        <w:rPr>
-          <w:rFonts w:ascii="Segoe UI" w:eastAsia="Times New Roman" w:hAnsi="Segoe UI" w:cs="Segoe UI"/>
-          <w:sz w:val="21"/>
-          <w:szCs w:val="21"/>
-          <w:lang w:eastAsia="en-AU"/>
-        </w:rPr>
-        <w:t xml:space="preserve"> -</w:t>
-      </w:r>
-      <w:proofErr w:type="spellStart"/>
-      <w:r>
-        <w:rPr>
-          <w:rFonts w:ascii="Segoe UI" w:eastAsia="Times New Roman" w:hAnsi="Segoe UI" w:cs="Segoe UI"/>
-          <w:sz w:val="21"/>
-          <w:szCs w:val="21"/>
-          <w:lang w:eastAsia="en-AU"/>
-        </w:rPr>
-        <w:t>i</w:t>
-      </w:r>
-      <w:proofErr w:type="spellEnd"/>
-      <w:r>
-        <w:rPr>
-          <w:rFonts w:ascii="Segoe UI" w:eastAsia="Times New Roman" w:hAnsi="Segoe UI" w:cs="Segoe UI"/>
-          <w:sz w:val="21"/>
-          <w:szCs w:val="21"/>
-          <w:lang w:eastAsia="en-AU"/>
-        </w:rPr>
-        <w:t xml:space="preserve"> "</w:t>
-      </w:r>
-      <w:proofErr w:type="spellStart"/>
-      <w:r>
-        <w:rPr>
-          <w:rFonts w:ascii="Segoe UI" w:eastAsia="Times New Roman" w:hAnsi="Segoe UI" w:cs="Segoe UI"/>
-          <w:sz w:val="21"/>
-          <w:szCs w:val="21"/>
-          <w:lang w:eastAsia="en-AU"/>
-        </w:rPr>
-        <w:t>test.pem</w:t>
-      </w:r>
-      <w:proofErr w:type="spellEnd"/>
-      <w:r>
-        <w:rPr>
-          <w:rFonts w:ascii="Segoe UI" w:eastAsia="Times New Roman" w:hAnsi="Segoe UI" w:cs="Segoe UI"/>
-          <w:sz w:val="21"/>
-          <w:szCs w:val="21"/>
-          <w:lang w:eastAsia="en-AU"/>
-        </w:rPr>
-        <w:t xml:space="preserve">" ubuntu@ec2-18-232-183-161.compute-1.amazonaws.com -o </w:t>
-      </w:r>
-      <w:proofErr w:type="spellStart"/>
-      <w:r>
-        <w:rPr>
-          <w:rFonts w:ascii="Segoe UI" w:eastAsia="Times New Roman" w:hAnsi="Segoe UI" w:cs="Segoe UI"/>
-          <w:sz w:val="21"/>
-          <w:szCs w:val="21"/>
-          <w:lang w:eastAsia="en-AU"/>
-        </w:rPr>
-        <w:t>StrictHostKeyChecking</w:t>
-      </w:r>
-      <w:proofErr w:type="spellEnd"/>
-      <w:r>
-        <w:rPr>
-          <w:rFonts w:ascii="Segoe UI" w:eastAsia="Times New Roman" w:hAnsi="Segoe UI" w:cs="Segoe UI"/>
-          <w:sz w:val="21"/>
-          <w:szCs w:val="21"/>
-          <w:lang w:eastAsia="en-AU"/>
-        </w:rPr>
-        <w:t>=no</w:t>
+        <w:t>ssh -i "test.pem" ubuntu@ec2-18-232-183-161.compute-1.amazonaws.com -o StrictHostKeyChecking=no</w:t>
       </w:r>
     </w:p>
     <w:p>
@@ -174,141 +103,81 @@
           <w:shd w:val="clear" w:color="auto" w:fill="F1F8FE"/>
         </w:rPr>
       </w:pPr>
-      <w:proofErr w:type="spellStart"/>
       <w:r>
         <w:rPr>
           <w:rFonts w:ascii="Courier New" w:hAnsi="Courier New" w:cs="Courier New"/>
           <w:color w:val="07184E"/>
           <w:shd w:val="clear" w:color="auto" w:fill="F1F8FE"/>
         </w:rPr>
-        <w:t>sudo</w:t>
-      </w:r>
-      <w:proofErr w:type="spellEnd"/>
-      <w:r>
+        <w:t>sudo apt update</w:t>
+      </w:r>
+    </w:p>
+    <w:p>
+      <w:pPr>
         <w:rPr>
           <w:rFonts w:ascii="Courier New" w:hAnsi="Courier New" w:cs="Courier New"/>
           <w:color w:val="07184E"/>
           <w:shd w:val="clear" w:color="auto" w:fill="F1F8FE"/>
         </w:rPr>
-        <w:t xml:space="preserve"> apt update</w:t>
-      </w:r>
-    </w:p>
-    <w:p>
-      <w:pPr>
+      </w:pPr>
+      <w:r>
         <w:rPr>
           <w:rFonts w:ascii="Courier New" w:hAnsi="Courier New" w:cs="Courier New"/>
           <w:color w:val="07184E"/>
           <w:shd w:val="clear" w:color="auto" w:fill="F1F8FE"/>
         </w:rPr>
-      </w:pPr>
-      <w:r>
+        <w:t>java -version</w:t>
+      </w:r>
+    </w:p>
+    <w:p>
+      <w:pPr>
         <w:rPr>
           <w:rFonts w:ascii="Courier New" w:hAnsi="Courier New" w:cs="Courier New"/>
           <w:color w:val="07184E"/>
           <w:shd w:val="clear" w:color="auto" w:fill="F1F8FE"/>
         </w:rPr>
-        <w:t>java -version</w:t>
-      </w:r>
-    </w:p>
-    <w:p>
-      <w:pPr>
+      </w:pPr>
+      <w:r>
         <w:rPr>
           <w:rFonts w:ascii="Courier New" w:hAnsi="Courier New" w:cs="Courier New"/>
           <w:color w:val="07184E"/>
           <w:shd w:val="clear" w:color="auto" w:fill="F1F8FE"/>
         </w:rPr>
-      </w:pPr>
-      <w:proofErr w:type="spellStart"/>
-      <w:r>
+        <w:t>sudo apt install default-jre</w:t>
+      </w:r>
+    </w:p>
+    <w:p>
+      <w:pPr>
         <w:rPr>
           <w:rFonts w:ascii="Courier New" w:hAnsi="Courier New" w:cs="Courier New"/>
           <w:color w:val="07184E"/>
           <w:shd w:val="clear" w:color="auto" w:fill="F1F8FE"/>
         </w:rPr>
-        <w:t>sudo</w:t>
-      </w:r>
-      <w:proofErr w:type="spellEnd"/>
+      </w:pPr>
       <w:r>
         <w:rPr>
           <w:rFonts w:ascii="Courier New" w:hAnsi="Courier New" w:cs="Courier New"/>
           <w:color w:val="07184E"/>
           <w:shd w:val="clear" w:color="auto" w:fill="F1F8FE"/>
         </w:rPr>
-        <w:t xml:space="preserve"> apt install default-</w:t>
-      </w:r>
-      <w:proofErr w:type="spellStart"/>
-      <w:r>
+        <w:t>sudo apt install default-jdk</w:t>
+      </w:r>
+    </w:p>
+    <w:p>
+      <w:pPr>
         <w:rPr>
           <w:rFonts w:ascii="Courier New" w:hAnsi="Courier New" w:cs="Courier New"/>
           <w:color w:val="07184E"/>
           <w:shd w:val="clear" w:color="auto" w:fill="F1F8FE"/>
         </w:rPr>
-        <w:t>jre</w:t>
-      </w:r>
-      <w:proofErr w:type="spellEnd"/>
-    </w:p>
-    <w:p>
-      <w:pPr>
+      </w:pPr>
+      <w:r>
         <w:rPr>
           <w:rFonts w:ascii="Courier New" w:hAnsi="Courier New" w:cs="Courier New"/>
           <w:color w:val="07184E"/>
           <w:shd w:val="clear" w:color="auto" w:fill="F1F8FE"/>
         </w:rPr>
-      </w:pPr>
-      <w:proofErr w:type="spellStart"/>
-      <w:r>
-        <w:rPr>
-          <w:rFonts w:ascii="Courier New" w:hAnsi="Courier New" w:cs="Courier New"/>
-          <w:color w:val="07184E"/>
-          <w:shd w:val="clear" w:color="auto" w:fill="F1F8FE"/>
-        </w:rPr>
-        <w:t>sudo</w:t>
-      </w:r>
-      <w:proofErr w:type="spellEnd"/>
-      <w:r>
-        <w:rPr>
-          <w:rFonts w:ascii="Courier New" w:hAnsi="Courier New" w:cs="Courier New"/>
-          <w:color w:val="07184E"/>
-          <w:shd w:val="clear" w:color="auto" w:fill="F1F8FE"/>
-        </w:rPr>
-        <w:t xml:space="preserve"> apt install default-</w:t>
-      </w:r>
-      <w:proofErr w:type="spellStart"/>
-      <w:r>
-        <w:rPr>
-          <w:rFonts w:ascii="Courier New" w:hAnsi="Courier New" w:cs="Courier New"/>
-          <w:color w:val="07184E"/>
-          <w:shd w:val="clear" w:color="auto" w:fill="F1F8FE"/>
-        </w:rPr>
-        <w:t>jdk</w:t>
-      </w:r>
-      <w:proofErr w:type="spellEnd"/>
-    </w:p>
-    <w:p>
-      <w:pPr>
-        <w:rPr>
-          <w:rFonts w:ascii="Courier New" w:hAnsi="Courier New" w:cs="Courier New"/>
-          <w:color w:val="07184E"/>
-          <w:shd w:val="clear" w:color="auto" w:fill="F1F8FE"/>
-        </w:rPr>
-      </w:pPr>
-      <w:proofErr w:type="spellStart"/>
-      <w:r>
-        <w:rPr>
-          <w:rFonts w:ascii="Courier New" w:hAnsi="Courier New" w:cs="Courier New"/>
-          <w:color w:val="07184E"/>
-          <w:shd w:val="clear" w:color="auto" w:fill="F1F8FE"/>
-        </w:rPr>
-        <w:t>javac</w:t>
-      </w:r>
-      <w:proofErr w:type="spellEnd"/>
-      <w:r>
-        <w:rPr>
-          <w:rFonts w:ascii="Courier New" w:hAnsi="Courier New" w:cs="Courier New"/>
-          <w:color w:val="07184E"/>
-          <w:shd w:val="clear" w:color="auto" w:fill="F1F8FE"/>
-        </w:rPr>
-        <w:t xml:space="preserve"> -version</w:t>
+        <w:t>javac -version</w:t>
       </w:r>
     </w:p>
     <w:p/>
@@ -379,62 +248,16 @@
           <w:shd w:val="clear" w:color="auto" w:fill="FFFFFF"/>
         </w:rPr>
       </w:pPr>
-      <w:proofErr w:type="spellStart"/>
-      <w:r>
-        <w:rPr>
-          <w:rFonts w:ascii="Courier New" w:hAnsi="Courier New" w:cs="Courier New"/>
-          <w:color w:val="555555"/>
-          <w:sz w:val="21"/>
-          <w:szCs w:val="21"/>
-          <w:shd w:val="clear" w:color="auto" w:fill="FFFFFF"/>
-        </w:rPr>
-        <w:t>javac</w:t>
-      </w:r>
-      <w:proofErr w:type="spellEnd"/>
-      <w:r>
-        <w:rPr>
-          <w:rFonts w:ascii="Courier New" w:hAnsi="Courier New" w:cs="Courier New"/>
-          <w:color w:val="555555"/>
-          <w:sz w:val="21"/>
-          <w:szCs w:val="21"/>
-          <w:shd w:val="clear" w:color="auto" w:fill="FFFFFF"/>
-        </w:rPr>
-        <w:t xml:space="preserve"> -</w:t>
-      </w:r>
-      <w:proofErr w:type="spellStart"/>
-      <w:r>
-        <w:rPr>
-          <w:rFonts w:ascii="Courier New" w:hAnsi="Courier New" w:cs="Courier New"/>
-          <w:color w:val="555555"/>
-          <w:sz w:val="21"/>
-          <w:szCs w:val="21"/>
-          <w:shd w:val="clear" w:color="auto" w:fill="FFFFFF"/>
-        </w:rPr>
-        <w:t>classpath</w:t>
-      </w:r>
-      <w:proofErr w:type="spellEnd"/>
-      <w:r>
-        <w:rPr>
-          <w:rFonts w:ascii="Courier New" w:hAnsi="Courier New" w:cs="Courier New"/>
-          <w:color w:val="555555"/>
-          <w:sz w:val="21"/>
-          <w:szCs w:val="21"/>
-          <w:shd w:val="clear" w:color="auto" w:fill="FFFFFF"/>
-        </w:rPr>
-        <w:t xml:space="preserve"> lib\jade.jar -d classes </w:t>
-      </w:r>
-      <w:proofErr w:type="spellStart"/>
-      <w:r>
-        <w:rPr>
-          <w:rFonts w:ascii="Courier New" w:hAnsi="Courier New" w:cs="Courier New"/>
-          <w:color w:val="555555"/>
-          <w:sz w:val="21"/>
-          <w:szCs w:val="21"/>
-          <w:shd w:val="clear" w:color="auto" w:fill="FFFFFF"/>
-        </w:rPr>
-        <w:t>src</w:t>
-      </w:r>
-      <w:proofErr w:type="spellEnd"/>
+      <w:r>
+        <w:rPr>
+          <w:rFonts w:ascii="Courier New" w:hAnsi="Courier New" w:cs="Courier New"/>
+          <w:color w:val="555555"/>
+          <w:sz w:val="21"/>
+          <w:szCs w:val="21"/>
+          <w:shd w:val="clear" w:color="auto" w:fill="FFFFFF"/>
+        </w:rPr>
+        <w:t>javac -classpath lib\jade.jar -d classes src</w:t>
+      </w:r>
       <w:r>
         <w:rPr>
           <w:rFonts w:ascii="Courier New" w:hAnsi="Courier New" w:cs="Courier New"/>
@@ -527,71 +350,15 @@
           <w:shd w:val="clear" w:color="auto" w:fill="FFFFFF"/>
         </w:rPr>
       </w:pPr>
-      <w:proofErr w:type="spellStart"/>
-      <w:r>
-        <w:rPr>
-          <w:rFonts w:ascii="Courier New" w:hAnsi="Courier New" w:cs="Courier New"/>
-          <w:color w:val="555555"/>
-          <w:sz w:val="21"/>
-          <w:szCs w:val="21"/>
-          <w:shd w:val="clear" w:color="auto" w:fill="FFFFFF"/>
-        </w:rPr>
-        <w:t>javac</w:t>
-      </w:r>
-      <w:proofErr w:type="spellEnd"/>
-      <w:r>
-        <w:rPr>
-          <w:rFonts w:ascii="Courier New" w:hAnsi="Courier New" w:cs="Courier New"/>
-          <w:color w:val="555555"/>
-          <w:sz w:val="21"/>
-          <w:szCs w:val="21"/>
-          <w:shd w:val="clear" w:color="auto" w:fill="FFFFFF"/>
-        </w:rPr>
-        <w:t xml:space="preserve"> -</w:t>
-      </w:r>
-      <w:proofErr w:type="spellStart"/>
-      <w:r>
-        <w:rPr>
-          <w:rFonts w:ascii="Courier New" w:hAnsi="Courier New" w:cs="Courier New"/>
-          <w:color w:val="555555"/>
-          <w:sz w:val="21"/>
-          <w:szCs w:val="21"/>
-          <w:shd w:val="clear" w:color="auto" w:fill="FFFFFF"/>
-        </w:rPr>
-        <w:t>classpath</w:t>
-      </w:r>
-      <w:proofErr w:type="spellEnd"/>
-      <w:r>
-        <w:rPr>
-          <w:rFonts w:ascii="Courier New" w:hAnsi="Courier New" w:cs="Courier New"/>
-          <w:color w:val="555555"/>
-          <w:sz w:val="21"/>
-          <w:szCs w:val="21"/>
-          <w:shd w:val="clear" w:color="auto" w:fill="FFFFFF"/>
-        </w:rPr>
-        <w:t xml:space="preserve"> lib/jade.jar -d classes </w:t>
-      </w:r>
-      <w:proofErr w:type="spellStart"/>
-      <w:r>
-        <w:rPr>
-          <w:rFonts w:ascii="Courier New" w:hAnsi="Courier New" w:cs="Courier New"/>
-          <w:color w:val="555555"/>
-          <w:sz w:val="21"/>
-          <w:szCs w:val="21"/>
-          <w:shd w:val="clear" w:color="auto" w:fill="FFFFFF"/>
-        </w:rPr>
-        <w:t>src</w:t>
-      </w:r>
-      <w:proofErr w:type="spellEnd"/>
-      <w:r>
-        <w:rPr>
-          <w:rFonts w:ascii="Courier New" w:hAnsi="Courier New" w:cs="Courier New"/>
-          <w:color w:val="555555"/>
-          <w:sz w:val="21"/>
-          <w:szCs w:val="21"/>
-          <w:shd w:val="clear" w:color="auto" w:fill="FFFFFF"/>
-        </w:rPr>
-        <w:t>/test1/coordinator.java</w:t>
+      <w:r>
+        <w:rPr>
+          <w:rFonts w:ascii="Courier New" w:hAnsi="Courier New" w:cs="Courier New"/>
+          <w:color w:val="555555"/>
+          <w:sz w:val="21"/>
+          <w:szCs w:val="21"/>
+          <w:shd w:val="clear" w:color="auto" w:fill="FFFFFF"/>
+        </w:rPr>
+        <w:t>javac -classpath lib/jade.jar -d classes src/test1/coordinator.java</w:t>
       </w:r>
     </w:p>
     <w:p>
@@ -633,29 +400,7 @@
           <w:szCs w:val="21"/>
           <w:shd w:val="clear" w:color="auto" w:fill="FFFFFF"/>
         </w:rPr>
-        <w:t xml:space="preserve">java -cp </w:t>
-      </w:r>
-      <w:proofErr w:type="gramStart"/>
-      <w:r>
-        <w:rPr>
-          <w:rFonts w:ascii="Courier New" w:hAnsi="Courier New" w:cs="Courier New"/>
-          <w:color w:val="555555"/>
-          <w:sz w:val="21"/>
-          <w:szCs w:val="21"/>
-          <w:shd w:val="clear" w:color="auto" w:fill="FFFFFF"/>
-        </w:rPr>
-        <w:t>lib\</w:t>
-      </w:r>
-      <w:proofErr w:type="spellStart"/>
-      <w:r>
-        <w:rPr>
-          <w:rFonts w:ascii="Courier New" w:hAnsi="Courier New" w:cs="Courier New"/>
-          <w:color w:val="555555"/>
-          <w:sz w:val="21"/>
-          <w:szCs w:val="21"/>
-          <w:shd w:val="clear" w:color="auto" w:fill="FFFFFF"/>
-        </w:rPr>
-        <w:t>jade.ja</w:t>
+        <w:t>java -cp lib\jade.ja</w:t>
       </w:r>
       <w:r>
         <w:rPr>
@@ -685,10 +430,28 @@
           <w:szCs w:val="21"/>
           <w:shd w:val="clear" w:color="auto" w:fill="FFFFFF"/>
         </w:rPr>
-        <w:t>classes</w:t>
-      </w:r>
-      <w:proofErr w:type="spellEnd"/>
-      <w:proofErr w:type="gramEnd"/>
+        <w:t xml:space="preserve">classes jade.Boot </w:t>
+      </w:r>
+      <w:r>
+        <w:rPr>
+          <w:rFonts w:ascii="Courier New" w:hAnsi="Courier New" w:cs="Courier New"/>
+          <w:color w:val="555555"/>
+          <w:sz w:val="21"/>
+          <w:szCs w:val="21"/>
+          <w:shd w:val="clear" w:color="auto" w:fill="FFFFFF"/>
+        </w:rPr>
+        <w:t>-</w:t>
+      </w:r>
+      <w:r>
+        <w:rPr>
+          <w:rFonts w:ascii="Courier New" w:hAnsi="Courier New" w:cs="Courier New"/>
+          <w:color w:val="555555"/>
+          <w:sz w:val="21"/>
+          <w:szCs w:val="21"/>
+          <w:shd w:val="clear" w:color="auto" w:fill="FFFFFF"/>
+        </w:rPr>
+        <w:t>agents</w:t>
+      </w:r>
       <w:r>
         <w:rPr>
           <w:rFonts w:ascii="Courier New" w:hAnsi="Courier New" w:cs="Courier New"/>
@@ -699,37 +462,339 @@
         </w:rPr>
         <w:t xml:space="preserve"> </w:t>
       </w:r>
-      <w:proofErr w:type="spellStart"/>
-      <w:r>
-        <w:rPr>
-          <w:rFonts w:ascii="Courier New" w:hAnsi="Courier New" w:cs="Courier New"/>
-          <w:color w:val="555555"/>
-          <w:sz w:val="21"/>
-          <w:szCs w:val="21"/>
-          <w:shd w:val="clear" w:color="auto" w:fill="FFFFFF"/>
-        </w:rPr>
-        <w:t>jade.Boot</w:t>
-      </w:r>
-      <w:proofErr w:type="spellEnd"/>
-      <w:r>
-        <w:rPr>
-          <w:rFonts w:ascii="Courier New" w:hAnsi="Courier New" w:cs="Courier New"/>
-          <w:color w:val="555555"/>
-          <w:sz w:val="21"/>
-          <w:szCs w:val="21"/>
-          <w:shd w:val="clear" w:color="auto" w:fill="FFFFFF"/>
-        </w:rPr>
-        <w:t xml:space="preserve"> </w:t>
-      </w:r>
-      <w:r>
-        <w:rPr>
-          <w:rFonts w:ascii="Courier New" w:hAnsi="Courier New" w:cs="Courier New"/>
-          <w:color w:val="555555"/>
-          <w:sz w:val="21"/>
-          <w:szCs w:val="21"/>
-          <w:shd w:val="clear" w:color="auto" w:fill="FFFFFF"/>
-        </w:rPr>
-        <w:t>-</w:t>
+      <w:r>
+        <w:rPr>
+          <w:rFonts w:ascii="Courier New" w:hAnsi="Courier New" w:cs="Courier New"/>
+          <w:color w:val="555555"/>
+          <w:sz w:val="21"/>
+          <w:szCs w:val="21"/>
+          <w:shd w:val="clear" w:color="auto" w:fill="FFFFFF"/>
+        </w:rPr>
+        <w:t>main:</w:t>
+      </w:r>
+      <w:r>
+        <w:rPr>
+          <w:rFonts w:ascii="Courier New" w:hAnsi="Courier New" w:cs="Courier New"/>
+          <w:color w:val="555555"/>
+          <w:sz w:val="21"/>
+          <w:szCs w:val="21"/>
+          <w:shd w:val="clear" w:color="auto" w:fill="FFFFFF"/>
+        </w:rPr>
+        <w:t>remote</w:t>
+      </w:r>
+      <w:r>
+        <w:rPr>
+          <w:rFonts w:ascii="Courier New" w:hAnsi="Courier New" w:cs="Courier New"/>
+          <w:color w:val="555555"/>
+          <w:sz w:val="21"/>
+          <w:szCs w:val="21"/>
+          <w:shd w:val="clear" w:color="auto" w:fill="FFFFFF"/>
+        </w:rPr>
+        <w:t>.</w:t>
+      </w:r>
+      <w:r>
+        <w:rPr>
+          <w:rFonts w:ascii="Courier New" w:hAnsi="Courier New" w:cs="Courier New"/>
+          <w:color w:val="555555"/>
+          <w:sz w:val="21"/>
+          <w:szCs w:val="21"/>
+          <w:shd w:val="clear" w:color="auto" w:fill="FFFFFF"/>
+        </w:rPr>
+        <w:t>coordinator</w:t>
+      </w:r>
+    </w:p>
+    <w:p>
+      <w:pPr>
+        <w:rPr>
+          <w:rFonts w:ascii="Courier New" w:hAnsi="Courier New" w:cs="Courier New"/>
+          <w:color w:val="555555"/>
+          <w:sz w:val="21"/>
+          <w:szCs w:val="21"/>
+          <w:shd w:val="clear" w:color="auto" w:fill="FFFFFF"/>
+        </w:rPr>
+      </w:pPr>
+      <w:r>
+        <w:rPr>
+          <w:rFonts w:ascii="Courier New" w:hAnsi="Courier New" w:cs="Courier New"/>
+          <w:color w:val="555555"/>
+          <w:sz w:val="21"/>
+          <w:szCs w:val="21"/>
+          <w:shd w:val="clear" w:color="auto" w:fill="FFFFFF"/>
+        </w:rPr>
+        <w:t>Linux:</w:t>
+      </w:r>
+    </w:p>
+    <w:p>
+      <w:pPr>
+        <w:rPr>
+          <w:rFonts w:ascii="Courier New" w:hAnsi="Courier New" w:cs="Courier New"/>
+          <w:color w:val="555555"/>
+          <w:sz w:val="21"/>
+          <w:szCs w:val="21"/>
+          <w:shd w:val="clear" w:color="auto" w:fill="FFFFFF"/>
+        </w:rPr>
+      </w:pPr>
+      <w:r>
+        <w:rPr>
+          <w:rFonts w:ascii="Courier New" w:hAnsi="Courier New" w:cs="Courier New"/>
+          <w:color w:val="555555"/>
+          <w:sz w:val="21"/>
+          <w:szCs w:val="21"/>
+          <w:shd w:val="clear" w:color="auto" w:fill="FFFFFF"/>
+        </w:rPr>
+        <w:t>java -cp lib/jade.jar:classes jade.Boot -agents main:</w:t>
+      </w:r>
+      <w:r>
+        <w:rPr>
+          <w:rFonts w:ascii="Courier New" w:hAnsi="Courier New" w:cs="Courier New"/>
+          <w:color w:val="555555"/>
+          <w:sz w:val="21"/>
+          <w:szCs w:val="21"/>
+          <w:shd w:val="clear" w:color="auto" w:fill="FFFFFF"/>
+        </w:rPr>
+        <w:t>remote</w:t>
+      </w:r>
+      <w:r>
+        <w:rPr>
+          <w:rFonts w:ascii="Courier New" w:hAnsi="Courier New" w:cs="Courier New"/>
+          <w:color w:val="555555"/>
+          <w:sz w:val="21"/>
+          <w:szCs w:val="21"/>
+          <w:shd w:val="clear" w:color="auto" w:fill="FFFFFF"/>
+        </w:rPr>
+        <w:t>.</w:t>
+      </w:r>
+      <w:r>
+        <w:rPr>
+          <w:rFonts w:ascii="Courier New" w:hAnsi="Courier New" w:cs="Courier New"/>
+          <w:color w:val="555555"/>
+          <w:sz w:val="21"/>
+          <w:szCs w:val="21"/>
+          <w:shd w:val="clear" w:color="auto" w:fill="FFFFFF"/>
+        </w:rPr>
+        <w:t>coordinator</w:t>
+      </w:r>
+    </w:p>
+    <w:p/>
+    <w:p>
+      <w:r>
+        <w:t xml:space="preserve">Receiver </w:t>
+      </w:r>
+    </w:p>
+    <w:p>
+      <w:pPr>
+        <w:rPr>
+          <w:rFonts w:ascii="Courier New" w:hAnsi="Courier New" w:cs="Courier New"/>
+          <w:color w:val="555555"/>
+          <w:sz w:val="21"/>
+          <w:szCs w:val="21"/>
+          <w:shd w:val="clear" w:color="auto" w:fill="FFFFFF"/>
+        </w:rPr>
+      </w:pPr>
+      <w:r>
+        <w:rPr>
+          <w:rFonts w:ascii="Courier New" w:hAnsi="Courier New" w:cs="Courier New"/>
+          <w:color w:val="555555"/>
+          <w:sz w:val="21"/>
+          <w:szCs w:val="21"/>
+          <w:shd w:val="clear" w:color="auto" w:fill="FFFFFF"/>
+        </w:rPr>
+        <w:t>Windows:</w:t>
+      </w:r>
+    </w:p>
+    <w:p>
+      <w:pPr>
+        <w:rPr>
+          <w:rFonts w:ascii="Courier New" w:hAnsi="Courier New" w:cs="Courier New"/>
+          <w:color w:val="555555"/>
+          <w:sz w:val="21"/>
+          <w:szCs w:val="21"/>
+          <w:shd w:val="clear" w:color="auto" w:fill="FFFFFF"/>
+        </w:rPr>
+      </w:pPr>
+      <w:r>
+        <w:rPr>
+          <w:rFonts w:ascii="Courier New" w:hAnsi="Courier New" w:cs="Courier New"/>
+          <w:color w:val="555555"/>
+          <w:sz w:val="21"/>
+          <w:szCs w:val="21"/>
+          <w:shd w:val="clear" w:color="auto" w:fill="FFFFFF"/>
+        </w:rPr>
+        <w:t>javac -classpath lib\jade.jar -d classes src\</w:t>
+      </w:r>
+      <w:r>
+        <w:rPr>
+          <w:rFonts w:ascii="Courier New" w:hAnsi="Courier New" w:cs="Courier New"/>
+          <w:color w:val="555555"/>
+          <w:sz w:val="21"/>
+          <w:szCs w:val="21"/>
+          <w:shd w:val="clear" w:color="auto" w:fill="FFFFFF"/>
+        </w:rPr>
+        <w:t>test</w:t>
+      </w:r>
+      <w:r>
+        <w:rPr>
+          <w:rFonts w:ascii="Courier New" w:hAnsi="Courier New" w:cs="Courier New"/>
+          <w:color w:val="555555"/>
+          <w:sz w:val="21"/>
+          <w:szCs w:val="21"/>
+          <w:shd w:val="clear" w:color="auto" w:fill="FFFFFF"/>
+        </w:rPr>
+        <w:t>1</w:t>
+      </w:r>
+      <w:r>
+        <w:rPr>
+          <w:rFonts w:ascii="Courier New" w:hAnsi="Courier New" w:cs="Courier New"/>
+          <w:color w:val="555555"/>
+          <w:sz w:val="21"/>
+          <w:szCs w:val="21"/>
+          <w:shd w:val="clear" w:color="auto" w:fill="FFFFFF"/>
+        </w:rPr>
+        <w:t>\</w:t>
+      </w:r>
+      <w:r>
+        <w:rPr>
+          <w:rFonts w:ascii="Courier New" w:hAnsi="Courier New" w:cs="Courier New"/>
+          <w:color w:val="555555"/>
+          <w:sz w:val="21"/>
+          <w:szCs w:val="21"/>
+          <w:shd w:val="clear" w:color="auto" w:fill="FFFFFF"/>
+        </w:rPr>
+        <w:t>dbagent</w:t>
+      </w:r>
+      <w:r>
+        <w:rPr>
+          <w:rFonts w:ascii="Courier New" w:hAnsi="Courier New" w:cs="Courier New"/>
+          <w:color w:val="555555"/>
+          <w:sz w:val="21"/>
+          <w:szCs w:val="21"/>
+          <w:shd w:val="clear" w:color="auto" w:fill="FFFFFF"/>
+        </w:rPr>
+        <w:t>.java</w:t>
+      </w:r>
+    </w:p>
+    <w:p>
+      <w:pPr>
+        <w:rPr>
+          <w:rFonts w:ascii="Courier New" w:hAnsi="Courier New" w:cs="Courier New"/>
+          <w:color w:val="555555"/>
+          <w:sz w:val="21"/>
+          <w:szCs w:val="21"/>
+          <w:shd w:val="clear" w:color="auto" w:fill="FFFFFF"/>
+        </w:rPr>
+      </w:pPr>
+      <w:r>
+        <w:rPr>
+          <w:rFonts w:ascii="Courier New" w:hAnsi="Courier New" w:cs="Courier New"/>
+          <w:color w:val="555555"/>
+          <w:sz w:val="21"/>
+          <w:szCs w:val="21"/>
+          <w:shd w:val="clear" w:color="auto" w:fill="FFFFFF"/>
+        </w:rPr>
+        <w:t>Linux:</w:t>
+      </w:r>
+    </w:p>
+    <w:p>
+      <w:pPr>
+        <w:rPr>
+          <w:rFonts w:ascii="Courier New" w:hAnsi="Courier New" w:cs="Courier New"/>
+          <w:color w:val="555555"/>
+          <w:sz w:val="21"/>
+          <w:szCs w:val="21"/>
+          <w:shd w:val="clear" w:color="auto" w:fill="FFFFFF"/>
+        </w:rPr>
+      </w:pPr>
+      <w:r>
+        <w:rPr>
+          <w:rFonts w:ascii="Courier New" w:hAnsi="Courier New" w:cs="Courier New"/>
+          <w:color w:val="555555"/>
+          <w:sz w:val="21"/>
+          <w:szCs w:val="21"/>
+          <w:shd w:val="clear" w:color="auto" w:fill="FFFFFF"/>
+        </w:rPr>
+        <w:t>javac -classpath lib/jade.jar -d classes src/test1/</w:t>
+      </w:r>
+      <w:r>
+        <w:rPr>
+          <w:rFonts w:ascii="Courier New" w:hAnsi="Courier New" w:cs="Courier New"/>
+          <w:color w:val="555555"/>
+          <w:sz w:val="21"/>
+          <w:szCs w:val="21"/>
+          <w:shd w:val="clear" w:color="auto" w:fill="FFFFFF"/>
+        </w:rPr>
+        <w:t>dbagent</w:t>
+      </w:r>
+      <w:r>
+        <w:rPr>
+          <w:rFonts w:ascii="Courier New" w:hAnsi="Courier New" w:cs="Courier New"/>
+          <w:color w:val="555555"/>
+          <w:sz w:val="21"/>
+          <w:szCs w:val="21"/>
+          <w:shd w:val="clear" w:color="auto" w:fill="FFFFFF"/>
+        </w:rPr>
+        <w:t>.java</w:t>
+      </w:r>
+    </w:p>
+    <w:p>
+      <w:pPr>
+        <w:rPr>
+          <w:rFonts w:ascii="Courier New" w:hAnsi="Courier New" w:cs="Courier New"/>
+          <w:color w:val="555555"/>
+          <w:sz w:val="21"/>
+          <w:szCs w:val="21"/>
+          <w:shd w:val="clear" w:color="auto" w:fill="FFFFFF"/>
+        </w:rPr>
+      </w:pPr>
+      <w:r>
+        <w:rPr>
+          <w:rFonts w:ascii="Courier New" w:hAnsi="Courier New" w:cs="Courier New"/>
+          <w:color w:val="555555"/>
+          <w:sz w:val="21"/>
+          <w:szCs w:val="21"/>
+          <w:shd w:val="clear" w:color="auto" w:fill="FFFFFF"/>
+        </w:rPr>
+        <w:t>Windows:</w:t>
+      </w:r>
+    </w:p>
+    <w:p>
+      <w:pPr>
+        <w:rPr>
+          <w:rFonts w:ascii="Courier New" w:hAnsi="Courier New" w:cs="Courier New"/>
+          <w:color w:val="555555"/>
+          <w:sz w:val="21"/>
+          <w:szCs w:val="21"/>
+          <w:shd w:val="clear" w:color="auto" w:fill="FFFFFF"/>
+        </w:rPr>
+      </w:pPr>
+      <w:r>
+        <w:rPr>
+          <w:rFonts w:ascii="Courier New" w:hAnsi="Courier New" w:cs="Courier New"/>
+          <w:color w:val="555555"/>
+          <w:sz w:val="21"/>
+          <w:szCs w:val="21"/>
+          <w:shd w:val="clear" w:color="auto" w:fill="FFFFFF"/>
+        </w:rPr>
+        <w:t>java -cp lib\jade.jar</w:t>
+      </w:r>
+      <w:r>
+        <w:rPr>
+          <w:rFonts w:ascii="Courier New" w:hAnsi="Courier New" w:cs="Courier New"/>
+          <w:color w:val="555555"/>
+          <w:sz w:val="21"/>
+          <w:szCs w:val="21"/>
+          <w:shd w:val="clear" w:color="auto" w:fill="FFFFFF"/>
+        </w:rPr>
+        <w:t>;</w:t>
+      </w:r>
+      <w:r>
+        <w:rPr>
+          <w:rFonts w:ascii="Courier New" w:hAnsi="Courier New" w:cs="Courier New"/>
+          <w:color w:val="555555"/>
+          <w:sz w:val="21"/>
+          <w:szCs w:val="21"/>
+          <w:shd w:val="clear" w:color="auto" w:fill="FFFFFF"/>
+        </w:rPr>
+        <w:t>classes jade.Boot -</w:t>
       </w:r>
       <w:r>
         <w:rPr>
@@ -749,18 +814,7 @@
           <w:szCs w:val="21"/>
           <w:shd w:val="clear" w:color="auto" w:fill="FFFFFF"/>
         </w:rPr>
-        <w:t xml:space="preserve"> </w:t>
-      </w:r>
-      <w:proofErr w:type="spellStart"/>
-      <w:r>
-        <w:rPr>
-          <w:rFonts w:ascii="Courier New" w:hAnsi="Courier New" w:cs="Courier New"/>
-          <w:color w:val="555555"/>
-          <w:sz w:val="21"/>
-          <w:szCs w:val="21"/>
-          <w:shd w:val="clear" w:color="auto" w:fill="FFFFFF"/>
-        </w:rPr>
-        <w:t>main:</w:t>
+        <w:t xml:space="preserve"> a1:</w:t>
       </w:r>
       <w:r>
         <w:rPr>
@@ -790,9 +844,8 @@
           <w:szCs w:val="21"/>
           <w:shd w:val="clear" w:color="auto" w:fill="FFFFFF"/>
         </w:rPr>
-        <w:t>coordinator</w:t>
-      </w:r>
-      <w:proofErr w:type="spellEnd"/>
+        <w:t>dbagent</w:t>
+      </w:r>
     </w:p>
     <w:p>
       <w:pPr>
@@ -833,74 +886,67 @@
           <w:szCs w:val="21"/>
           <w:shd w:val="clear" w:color="auto" w:fill="FFFFFF"/>
         </w:rPr>
-        <w:t xml:space="preserve">java -cp </w:t>
-      </w:r>
-      <w:proofErr w:type="gramStart"/>
-      <w:r>
-        <w:rPr>
-          <w:rFonts w:ascii="Courier New" w:hAnsi="Courier New" w:cs="Courier New"/>
-          <w:color w:val="555555"/>
-          <w:sz w:val="21"/>
-          <w:szCs w:val="21"/>
-          <w:shd w:val="clear" w:color="auto" w:fill="FFFFFF"/>
-        </w:rPr>
-        <w:t>lib/</w:t>
-      </w:r>
-      <w:proofErr w:type="spellStart"/>
-      <w:r>
-        <w:rPr>
-          <w:rFonts w:ascii="Courier New" w:hAnsi="Courier New" w:cs="Courier New"/>
-          <w:color w:val="555555"/>
-          <w:sz w:val="21"/>
-          <w:szCs w:val="21"/>
-          <w:shd w:val="clear" w:color="auto" w:fill="FFFFFF"/>
-        </w:rPr>
-        <w:t>jade.jar:classes</w:t>
-      </w:r>
-      <w:proofErr w:type="spellEnd"/>
-      <w:proofErr w:type="gramEnd"/>
-      <w:r>
-        <w:rPr>
-          <w:rFonts w:ascii="Courier New" w:hAnsi="Courier New" w:cs="Courier New"/>
-          <w:color w:val="555555"/>
-          <w:sz w:val="21"/>
-          <w:szCs w:val="21"/>
-          <w:shd w:val="clear" w:color="auto" w:fill="FFFFFF"/>
-        </w:rPr>
-        <w:t xml:space="preserve"> </w:t>
-      </w:r>
-      <w:proofErr w:type="spellStart"/>
-      <w:r>
-        <w:rPr>
-          <w:rFonts w:ascii="Courier New" w:hAnsi="Courier New" w:cs="Courier New"/>
-          <w:color w:val="555555"/>
-          <w:sz w:val="21"/>
-          <w:szCs w:val="21"/>
-          <w:shd w:val="clear" w:color="auto" w:fill="FFFFFF"/>
-        </w:rPr>
-        <w:t>jade.Boot</w:t>
-      </w:r>
-      <w:proofErr w:type="spellEnd"/>
-      <w:r>
-        <w:rPr>
-          <w:rFonts w:ascii="Courier New" w:hAnsi="Courier New" w:cs="Courier New"/>
-          <w:color w:val="555555"/>
-          <w:sz w:val="21"/>
-          <w:szCs w:val="21"/>
-          <w:shd w:val="clear" w:color="auto" w:fill="FFFFFF"/>
-        </w:rPr>
-        <w:t xml:space="preserve"> -agents </w:t>
-      </w:r>
-      <w:proofErr w:type="spellStart"/>
-      <w:r>
-        <w:rPr>
-          <w:rFonts w:ascii="Courier New" w:hAnsi="Courier New" w:cs="Courier New"/>
-          <w:color w:val="555555"/>
-          <w:sz w:val="21"/>
-          <w:szCs w:val="21"/>
-          <w:shd w:val="clear" w:color="auto" w:fill="FFFFFF"/>
-        </w:rPr>
-        <w:t>main:</w:t>
+        <w:t>java -cp lib</w:t>
+      </w:r>
+      <w:r>
+        <w:rPr>
+          <w:rFonts w:ascii="Courier New" w:hAnsi="Courier New" w:cs="Courier New"/>
+          <w:color w:val="555555"/>
+          <w:sz w:val="21"/>
+          <w:szCs w:val="21"/>
+          <w:shd w:val="clear" w:color="auto" w:fill="FFFFFF"/>
+        </w:rPr>
+        <w:t>/</w:t>
+      </w:r>
+      <w:r>
+        <w:rPr>
+          <w:rFonts w:ascii="Courier New" w:hAnsi="Courier New" w:cs="Courier New"/>
+          <w:color w:val="555555"/>
+          <w:sz w:val="21"/>
+          <w:szCs w:val="21"/>
+          <w:shd w:val="clear" w:color="auto" w:fill="FFFFFF"/>
+        </w:rPr>
+        <w:t>jade.jar</w:t>
+      </w:r>
+      <w:r>
+        <w:rPr>
+          <w:rFonts w:ascii="Courier New" w:hAnsi="Courier New" w:cs="Courier New"/>
+          <w:color w:val="555555"/>
+          <w:sz w:val="21"/>
+          <w:szCs w:val="21"/>
+          <w:shd w:val="clear" w:color="auto" w:fill="FFFFFF"/>
+        </w:rPr>
+        <w:t>:</w:t>
+      </w:r>
+      <w:r>
+        <w:rPr>
+          <w:rFonts w:ascii="Courier New" w:hAnsi="Courier New" w:cs="Courier New"/>
+          <w:color w:val="555555"/>
+          <w:sz w:val="21"/>
+          <w:szCs w:val="21"/>
+          <w:shd w:val="clear" w:color="auto" w:fill="FFFFFF"/>
+        </w:rPr>
+        <w:t>classes jade.Boot -agents a</w:t>
+      </w:r>
+      <w:r>
+        <w:rPr>
+          <w:rFonts w:ascii="Courier New" w:hAnsi="Courier New" w:cs="Courier New"/>
+          <w:color w:val="555555"/>
+          <w:sz w:val="21"/>
+          <w:szCs w:val="21"/>
+          <w:shd w:val="clear" w:color="auto" w:fill="FFFFFF"/>
+        </w:rPr>
+        <w:t>1</w:t>
+      </w:r>
+      <w:r>
+        <w:rPr>
+          <w:rFonts w:ascii="Courier New" w:hAnsi="Courier New" w:cs="Courier New"/>
+          <w:color w:val="555555"/>
+          <w:sz w:val="21"/>
+          <w:szCs w:val="21"/>
+          <w:shd w:val="clear" w:color="auto" w:fill="FFFFFF"/>
+        </w:rPr>
+        <w:t>:</w:t>
       </w:r>
       <w:r>
         <w:rPr>
@@ -930,566 +976,17 @@
           <w:szCs w:val="21"/>
           <w:shd w:val="clear" w:color="auto" w:fill="FFFFFF"/>
         </w:rPr>
-        <w:t>coordinator</w:t>
-      </w:r>
-      <w:proofErr w:type="spellEnd"/>
-    </w:p>
-    <w:p/>
-    <w:p>
-      <w:r>
-        <w:t xml:space="preserve">Receiver </w:t>
-      </w:r>
-    </w:p>
-    <w:p>
-      <w:pPr>
-        <w:rPr>
-          <w:rFonts w:ascii="Courier New" w:hAnsi="Courier New" w:cs="Courier New"/>
-          <w:color w:val="555555"/>
-          <w:sz w:val="21"/>
-          <w:szCs w:val="21"/>
-          <w:shd w:val="clear" w:color="auto" w:fill="FFFFFF"/>
-        </w:rPr>
-      </w:pPr>
-      <w:r>
-        <w:rPr>
-          <w:rFonts w:ascii="Courier New" w:hAnsi="Courier New" w:cs="Courier New"/>
-          <w:color w:val="555555"/>
-          <w:sz w:val="21"/>
-          <w:szCs w:val="21"/>
-          <w:shd w:val="clear" w:color="auto" w:fill="FFFFFF"/>
-        </w:rPr>
-        <w:t>Windows:</w:t>
-      </w:r>
-    </w:p>
-    <w:p>
-      <w:pPr>
-        <w:rPr>
-          <w:rFonts w:ascii="Courier New" w:hAnsi="Courier New" w:cs="Courier New"/>
-          <w:color w:val="555555"/>
-          <w:sz w:val="21"/>
-          <w:szCs w:val="21"/>
-          <w:shd w:val="clear" w:color="auto" w:fill="FFFFFF"/>
-        </w:rPr>
-      </w:pPr>
-      <w:proofErr w:type="spellStart"/>
-      <w:r>
-        <w:rPr>
-          <w:rFonts w:ascii="Courier New" w:hAnsi="Courier New" w:cs="Courier New"/>
-          <w:color w:val="555555"/>
-          <w:sz w:val="21"/>
-          <w:szCs w:val="21"/>
-          <w:shd w:val="clear" w:color="auto" w:fill="FFFFFF"/>
-        </w:rPr>
-        <w:t>javac</w:t>
-      </w:r>
-      <w:proofErr w:type="spellEnd"/>
-      <w:r>
-        <w:rPr>
-          <w:rFonts w:ascii="Courier New" w:hAnsi="Courier New" w:cs="Courier New"/>
-          <w:color w:val="555555"/>
-          <w:sz w:val="21"/>
-          <w:szCs w:val="21"/>
-          <w:shd w:val="clear" w:color="auto" w:fill="FFFFFF"/>
-        </w:rPr>
-        <w:t xml:space="preserve"> -</w:t>
-      </w:r>
-      <w:proofErr w:type="spellStart"/>
-      <w:r>
-        <w:rPr>
-          <w:rFonts w:ascii="Courier New" w:hAnsi="Courier New" w:cs="Courier New"/>
-          <w:color w:val="555555"/>
-          <w:sz w:val="21"/>
-          <w:szCs w:val="21"/>
-          <w:shd w:val="clear" w:color="auto" w:fill="FFFFFF"/>
-        </w:rPr>
-        <w:t>classpath</w:t>
-      </w:r>
-      <w:proofErr w:type="spellEnd"/>
-      <w:r>
-        <w:rPr>
-          <w:rFonts w:ascii="Courier New" w:hAnsi="Courier New" w:cs="Courier New"/>
-          <w:color w:val="555555"/>
-          <w:sz w:val="21"/>
-          <w:szCs w:val="21"/>
-          <w:shd w:val="clear" w:color="auto" w:fill="FFFFFF"/>
-        </w:rPr>
-        <w:t xml:space="preserve"> lib\jade.jar -d classes </w:t>
-      </w:r>
-      <w:proofErr w:type="spellStart"/>
-      <w:r>
-        <w:rPr>
-          <w:rFonts w:ascii="Courier New" w:hAnsi="Courier New" w:cs="Courier New"/>
-          <w:color w:val="555555"/>
-          <w:sz w:val="21"/>
-          <w:szCs w:val="21"/>
-          <w:shd w:val="clear" w:color="auto" w:fill="FFFFFF"/>
-        </w:rPr>
-        <w:t>src</w:t>
-      </w:r>
-      <w:proofErr w:type="spellEnd"/>
-      <w:r>
-        <w:rPr>
-          <w:rFonts w:ascii="Courier New" w:hAnsi="Courier New" w:cs="Courier New"/>
-          <w:color w:val="555555"/>
-          <w:sz w:val="21"/>
-          <w:szCs w:val="21"/>
-          <w:shd w:val="clear" w:color="auto" w:fill="FFFFFF"/>
-        </w:rPr>
-        <w:t>\</w:t>
-      </w:r>
-      <w:r>
-        <w:rPr>
-          <w:rFonts w:ascii="Courier New" w:hAnsi="Courier New" w:cs="Courier New"/>
-          <w:color w:val="555555"/>
-          <w:sz w:val="21"/>
-          <w:szCs w:val="21"/>
-          <w:shd w:val="clear" w:color="auto" w:fill="FFFFFF"/>
-        </w:rPr>
-        <w:t>test</w:t>
-      </w:r>
-      <w:r>
-        <w:rPr>
-          <w:rFonts w:ascii="Courier New" w:hAnsi="Courier New" w:cs="Courier New"/>
-          <w:color w:val="555555"/>
-          <w:sz w:val="21"/>
-          <w:szCs w:val="21"/>
-          <w:shd w:val="clear" w:color="auto" w:fill="FFFFFF"/>
-        </w:rPr>
-        <w:t>1</w:t>
-      </w:r>
-      <w:r>
-        <w:rPr>
-          <w:rFonts w:ascii="Courier New" w:hAnsi="Courier New" w:cs="Courier New"/>
-          <w:color w:val="555555"/>
-          <w:sz w:val="21"/>
-          <w:szCs w:val="21"/>
-          <w:shd w:val="clear" w:color="auto" w:fill="FFFFFF"/>
-        </w:rPr>
-        <w:t>\</w:t>
-      </w:r>
-      <w:r>
-        <w:rPr>
-          <w:rFonts w:ascii="Courier New" w:hAnsi="Courier New" w:cs="Courier New"/>
-          <w:color w:val="555555"/>
-          <w:sz w:val="21"/>
-          <w:szCs w:val="21"/>
-          <w:shd w:val="clear" w:color="auto" w:fill="FFFFFF"/>
-        </w:rPr>
-        <w:t>receive</w:t>
-      </w:r>
-      <w:r>
-        <w:rPr>
-          <w:rFonts w:ascii="Courier New" w:hAnsi="Courier New" w:cs="Courier New"/>
-          <w:color w:val="555555"/>
-          <w:sz w:val="21"/>
-          <w:szCs w:val="21"/>
-          <w:shd w:val="clear" w:color="auto" w:fill="FFFFFF"/>
-        </w:rPr>
-        <w:t>1</w:t>
-      </w:r>
-      <w:r>
-        <w:rPr>
-          <w:rFonts w:ascii="Courier New" w:hAnsi="Courier New" w:cs="Courier New"/>
-          <w:color w:val="555555"/>
-          <w:sz w:val="21"/>
-          <w:szCs w:val="21"/>
-          <w:shd w:val="clear" w:color="auto" w:fill="FFFFFF"/>
-        </w:rPr>
-        <w:t>.java</w:t>
-      </w:r>
-    </w:p>
-    <w:p>
-      <w:pPr>
-        <w:rPr>
-          <w:rFonts w:ascii="Courier New" w:hAnsi="Courier New" w:cs="Courier New"/>
-          <w:color w:val="555555"/>
-          <w:sz w:val="21"/>
-          <w:szCs w:val="21"/>
-          <w:shd w:val="clear" w:color="auto" w:fill="FFFFFF"/>
-        </w:rPr>
-      </w:pPr>
-      <w:r>
-        <w:rPr>
-          <w:rFonts w:ascii="Courier New" w:hAnsi="Courier New" w:cs="Courier New"/>
-          <w:color w:val="555555"/>
-          <w:sz w:val="21"/>
-          <w:szCs w:val="21"/>
-          <w:shd w:val="clear" w:color="auto" w:fill="FFFFFF"/>
-        </w:rPr>
-        <w:t>Linux:</w:t>
-      </w:r>
-    </w:p>
-    <w:p>
-      <w:pPr>
-        <w:rPr>
-          <w:rFonts w:ascii="Courier New" w:hAnsi="Courier New" w:cs="Courier New"/>
-          <w:color w:val="555555"/>
-          <w:sz w:val="21"/>
-          <w:szCs w:val="21"/>
-          <w:shd w:val="clear" w:color="auto" w:fill="FFFFFF"/>
-        </w:rPr>
-      </w:pPr>
-      <w:proofErr w:type="spellStart"/>
-      <w:r>
-        <w:rPr>
-          <w:rFonts w:ascii="Courier New" w:hAnsi="Courier New" w:cs="Courier New"/>
-          <w:color w:val="555555"/>
-          <w:sz w:val="21"/>
-          <w:szCs w:val="21"/>
-          <w:shd w:val="clear" w:color="auto" w:fill="FFFFFF"/>
-        </w:rPr>
-        <w:t>javac</w:t>
-      </w:r>
-      <w:proofErr w:type="spellEnd"/>
-      <w:r>
-        <w:rPr>
-          <w:rFonts w:ascii="Courier New" w:hAnsi="Courier New" w:cs="Courier New"/>
-          <w:color w:val="555555"/>
-          <w:sz w:val="21"/>
-          <w:szCs w:val="21"/>
-          <w:shd w:val="clear" w:color="auto" w:fill="FFFFFF"/>
-        </w:rPr>
-        <w:t xml:space="preserve"> -</w:t>
-      </w:r>
-      <w:proofErr w:type="spellStart"/>
-      <w:r>
-        <w:rPr>
-          <w:rFonts w:ascii="Courier New" w:hAnsi="Courier New" w:cs="Courier New"/>
-          <w:color w:val="555555"/>
-          <w:sz w:val="21"/>
-          <w:szCs w:val="21"/>
-          <w:shd w:val="clear" w:color="auto" w:fill="FFFFFF"/>
-        </w:rPr>
-        <w:t>classpath</w:t>
-      </w:r>
-      <w:proofErr w:type="spellEnd"/>
-      <w:r>
-        <w:rPr>
-          <w:rFonts w:ascii="Courier New" w:hAnsi="Courier New" w:cs="Courier New"/>
-          <w:color w:val="555555"/>
-          <w:sz w:val="21"/>
-          <w:szCs w:val="21"/>
-          <w:shd w:val="clear" w:color="auto" w:fill="FFFFFF"/>
-        </w:rPr>
-        <w:t xml:space="preserve"> lib/jade.jar -d classes </w:t>
-      </w:r>
-      <w:proofErr w:type="spellStart"/>
-      <w:r>
-        <w:rPr>
-          <w:rFonts w:ascii="Courier New" w:hAnsi="Courier New" w:cs="Courier New"/>
-          <w:color w:val="555555"/>
-          <w:sz w:val="21"/>
-          <w:szCs w:val="21"/>
-          <w:shd w:val="clear" w:color="auto" w:fill="FFFFFF"/>
-        </w:rPr>
-        <w:t>src</w:t>
-      </w:r>
-      <w:proofErr w:type="spellEnd"/>
-      <w:r>
-        <w:rPr>
-          <w:rFonts w:ascii="Courier New" w:hAnsi="Courier New" w:cs="Courier New"/>
-          <w:color w:val="555555"/>
-          <w:sz w:val="21"/>
-          <w:szCs w:val="21"/>
-          <w:shd w:val="clear" w:color="auto" w:fill="FFFFFF"/>
-        </w:rPr>
-        <w:t>/test1/receive1.java</w:t>
-      </w:r>
-    </w:p>
-    <w:p>
-      <w:pPr>
-        <w:rPr>
-          <w:rFonts w:ascii="Courier New" w:hAnsi="Courier New" w:cs="Courier New"/>
-          <w:color w:val="555555"/>
-          <w:sz w:val="21"/>
-          <w:szCs w:val="21"/>
-          <w:shd w:val="clear" w:color="auto" w:fill="FFFFFF"/>
-        </w:rPr>
-      </w:pPr>
-      <w:r>
-        <w:rPr>
-          <w:rFonts w:ascii="Courier New" w:hAnsi="Courier New" w:cs="Courier New"/>
-          <w:color w:val="555555"/>
-          <w:sz w:val="21"/>
-          <w:szCs w:val="21"/>
-          <w:shd w:val="clear" w:color="auto" w:fill="FFFFFF"/>
-        </w:rPr>
-        <w:t>Windows:</w:t>
-      </w:r>
-    </w:p>
-    <w:p>
-      <w:pPr>
-        <w:rPr>
-          <w:rFonts w:ascii="Courier New" w:hAnsi="Courier New" w:cs="Courier New"/>
-          <w:color w:val="555555"/>
-          <w:sz w:val="21"/>
-          <w:szCs w:val="21"/>
-          <w:shd w:val="clear" w:color="auto" w:fill="FFFFFF"/>
-        </w:rPr>
-      </w:pPr>
-      <w:r>
-        <w:rPr>
-          <w:rFonts w:ascii="Courier New" w:hAnsi="Courier New" w:cs="Courier New"/>
-          <w:color w:val="555555"/>
-          <w:sz w:val="21"/>
-          <w:szCs w:val="21"/>
-          <w:shd w:val="clear" w:color="auto" w:fill="FFFFFF"/>
-        </w:rPr>
-        <w:t xml:space="preserve">java -cp </w:t>
-      </w:r>
-      <w:proofErr w:type="gramStart"/>
-      <w:r>
-        <w:rPr>
-          <w:rFonts w:ascii="Courier New" w:hAnsi="Courier New" w:cs="Courier New"/>
-          <w:color w:val="555555"/>
-          <w:sz w:val="21"/>
-          <w:szCs w:val="21"/>
-          <w:shd w:val="clear" w:color="auto" w:fill="FFFFFF"/>
-        </w:rPr>
-        <w:t>lib\</w:t>
-      </w:r>
-      <w:proofErr w:type="spellStart"/>
-      <w:r>
-        <w:rPr>
-          <w:rFonts w:ascii="Courier New" w:hAnsi="Courier New" w:cs="Courier New"/>
-          <w:color w:val="555555"/>
-          <w:sz w:val="21"/>
-          <w:szCs w:val="21"/>
-          <w:shd w:val="clear" w:color="auto" w:fill="FFFFFF"/>
-        </w:rPr>
-        <w:t>jade.jar</w:t>
-      </w:r>
-      <w:r>
-        <w:rPr>
-          <w:rFonts w:ascii="Courier New" w:hAnsi="Courier New" w:cs="Courier New"/>
-          <w:color w:val="555555"/>
-          <w:sz w:val="21"/>
-          <w:szCs w:val="21"/>
-          <w:shd w:val="clear" w:color="auto" w:fill="FFFFFF"/>
-        </w:rPr>
-        <w:t>;</w:t>
-      </w:r>
-      <w:r>
-        <w:rPr>
-          <w:rFonts w:ascii="Courier New" w:hAnsi="Courier New" w:cs="Courier New"/>
-          <w:color w:val="555555"/>
-          <w:sz w:val="21"/>
-          <w:szCs w:val="21"/>
-          <w:shd w:val="clear" w:color="auto" w:fill="FFFFFF"/>
-        </w:rPr>
-        <w:t>classes</w:t>
-      </w:r>
-      <w:proofErr w:type="spellEnd"/>
-      <w:proofErr w:type="gramEnd"/>
-      <w:r>
-        <w:rPr>
-          <w:rFonts w:ascii="Courier New" w:hAnsi="Courier New" w:cs="Courier New"/>
-          <w:color w:val="555555"/>
-          <w:sz w:val="21"/>
-          <w:szCs w:val="21"/>
-          <w:shd w:val="clear" w:color="auto" w:fill="FFFFFF"/>
-        </w:rPr>
-        <w:t xml:space="preserve"> </w:t>
-      </w:r>
-      <w:proofErr w:type="spellStart"/>
-      <w:r>
-        <w:rPr>
-          <w:rFonts w:ascii="Courier New" w:hAnsi="Courier New" w:cs="Courier New"/>
-          <w:color w:val="555555"/>
-          <w:sz w:val="21"/>
-          <w:szCs w:val="21"/>
-          <w:shd w:val="clear" w:color="auto" w:fill="FFFFFF"/>
-        </w:rPr>
-        <w:t>jade.Boot</w:t>
-      </w:r>
-      <w:proofErr w:type="spellEnd"/>
-      <w:r>
-        <w:rPr>
-          <w:rFonts w:ascii="Courier New" w:hAnsi="Courier New" w:cs="Courier New"/>
-          <w:color w:val="555555"/>
-          <w:sz w:val="21"/>
-          <w:szCs w:val="21"/>
-          <w:shd w:val="clear" w:color="auto" w:fill="FFFFFF"/>
-        </w:rPr>
-        <w:t xml:space="preserve"> -</w:t>
-      </w:r>
-      <w:r>
-        <w:rPr>
-          <w:rFonts w:ascii="Courier New" w:hAnsi="Courier New" w:cs="Courier New"/>
-          <w:color w:val="555555"/>
-          <w:sz w:val="21"/>
-          <w:szCs w:val="21"/>
-          <w:shd w:val="clear" w:color="auto" w:fill="FFFFFF"/>
-        </w:rPr>
-        <w:t>agents</w:t>
-      </w:r>
-      <w:r>
-        <w:rPr>
-          <w:rFonts w:ascii="Courier New" w:hAnsi="Courier New" w:cs="Courier New"/>
-          <w:color w:val="555555"/>
-          <w:sz w:val="21"/>
-          <w:szCs w:val="21"/>
-          <w:shd w:val="clear" w:color="auto" w:fill="FFFFFF"/>
-        </w:rPr>
-        <w:t xml:space="preserve"> a1:</w:t>
-      </w:r>
-      <w:r>
-        <w:rPr>
-          <w:rFonts w:ascii="Courier New" w:hAnsi="Courier New" w:cs="Courier New"/>
-          <w:color w:val="555555"/>
-          <w:sz w:val="21"/>
-          <w:szCs w:val="21"/>
-          <w:shd w:val="clear" w:color="auto" w:fill="FFFFFF"/>
-        </w:rPr>
-        <w:t>test</w:t>
-      </w:r>
-      <w:r>
-        <w:rPr>
-          <w:rFonts w:ascii="Courier New" w:hAnsi="Courier New" w:cs="Courier New"/>
-          <w:color w:val="555555"/>
-          <w:sz w:val="21"/>
-          <w:szCs w:val="21"/>
-          <w:shd w:val="clear" w:color="auto" w:fill="FFFFFF"/>
-        </w:rPr>
-        <w:t>1</w:t>
-      </w:r>
-      <w:r>
-        <w:rPr>
-          <w:rFonts w:ascii="Courier New" w:hAnsi="Courier New" w:cs="Courier New"/>
-          <w:color w:val="555555"/>
-          <w:sz w:val="21"/>
-          <w:szCs w:val="21"/>
-          <w:shd w:val="clear" w:color="auto" w:fill="FFFFFF"/>
-        </w:rPr>
-        <w:t>.</w:t>
-      </w:r>
-      <w:r>
-        <w:rPr>
-          <w:rFonts w:ascii="Courier New" w:hAnsi="Courier New" w:cs="Courier New"/>
-          <w:color w:val="555555"/>
-          <w:sz w:val="21"/>
-          <w:szCs w:val="21"/>
-          <w:shd w:val="clear" w:color="auto" w:fill="FFFFFF"/>
-        </w:rPr>
-        <w:t>receive</w:t>
-      </w:r>
-      <w:r>
-        <w:rPr>
-          <w:rFonts w:ascii="Courier New" w:hAnsi="Courier New" w:cs="Courier New"/>
-          <w:color w:val="555555"/>
-          <w:sz w:val="21"/>
-          <w:szCs w:val="21"/>
-          <w:shd w:val="clear" w:color="auto" w:fill="FFFFFF"/>
-        </w:rPr>
-        <w:t>1</w:t>
-      </w:r>
-    </w:p>
-    <w:p>
-      <w:pPr>
-        <w:rPr>
-          <w:rFonts w:ascii="Courier New" w:hAnsi="Courier New" w:cs="Courier New"/>
-          <w:color w:val="555555"/>
-          <w:sz w:val="21"/>
-          <w:szCs w:val="21"/>
-          <w:shd w:val="clear" w:color="auto" w:fill="FFFFFF"/>
-        </w:rPr>
-      </w:pPr>
-      <w:r>
-        <w:rPr>
-          <w:rFonts w:ascii="Courier New" w:hAnsi="Courier New" w:cs="Courier New"/>
-          <w:color w:val="555555"/>
-          <w:sz w:val="21"/>
-          <w:szCs w:val="21"/>
-          <w:shd w:val="clear" w:color="auto" w:fill="FFFFFF"/>
-        </w:rPr>
-        <w:t>Linux:</w:t>
-      </w:r>
-    </w:p>
-    <w:p>
-      <w:pPr>
-        <w:rPr>
-          <w:rFonts w:ascii="Courier New" w:hAnsi="Courier New" w:cs="Courier New"/>
-          <w:color w:val="555555"/>
-          <w:sz w:val="21"/>
-          <w:szCs w:val="21"/>
-          <w:shd w:val="clear" w:color="auto" w:fill="FFFFFF"/>
-        </w:rPr>
-      </w:pPr>
-      <w:r>
-        <w:rPr>
-          <w:rFonts w:ascii="Courier New" w:hAnsi="Courier New" w:cs="Courier New"/>
-          <w:color w:val="555555"/>
-          <w:sz w:val="21"/>
-          <w:szCs w:val="21"/>
-          <w:shd w:val="clear" w:color="auto" w:fill="FFFFFF"/>
-        </w:rPr>
-        <w:t xml:space="preserve">java -cp </w:t>
-      </w:r>
-      <w:proofErr w:type="gramStart"/>
-      <w:r>
-        <w:rPr>
-          <w:rFonts w:ascii="Courier New" w:hAnsi="Courier New" w:cs="Courier New"/>
-          <w:color w:val="555555"/>
-          <w:sz w:val="21"/>
-          <w:szCs w:val="21"/>
-          <w:shd w:val="clear" w:color="auto" w:fill="FFFFFF"/>
-        </w:rPr>
-        <w:t>lib</w:t>
-      </w:r>
-      <w:r>
-        <w:rPr>
-          <w:rFonts w:ascii="Courier New" w:hAnsi="Courier New" w:cs="Courier New"/>
-          <w:color w:val="555555"/>
-          <w:sz w:val="21"/>
-          <w:szCs w:val="21"/>
-          <w:shd w:val="clear" w:color="auto" w:fill="FFFFFF"/>
-        </w:rPr>
-        <w:t>/</w:t>
-      </w:r>
-      <w:proofErr w:type="spellStart"/>
-      <w:r>
-        <w:rPr>
-          <w:rFonts w:ascii="Courier New" w:hAnsi="Courier New" w:cs="Courier New"/>
-          <w:color w:val="555555"/>
-          <w:sz w:val="21"/>
-          <w:szCs w:val="21"/>
-          <w:shd w:val="clear" w:color="auto" w:fill="FFFFFF"/>
-        </w:rPr>
-        <w:t>jade.jar;classes</w:t>
-      </w:r>
-      <w:proofErr w:type="spellEnd"/>
-      <w:proofErr w:type="gramEnd"/>
-      <w:r>
-        <w:rPr>
-          <w:rFonts w:ascii="Courier New" w:hAnsi="Courier New" w:cs="Courier New"/>
-          <w:color w:val="555555"/>
-          <w:sz w:val="21"/>
-          <w:szCs w:val="21"/>
-          <w:shd w:val="clear" w:color="auto" w:fill="FFFFFF"/>
-        </w:rPr>
-        <w:t xml:space="preserve"> </w:t>
-      </w:r>
-      <w:proofErr w:type="spellStart"/>
-      <w:r>
-        <w:rPr>
-          <w:rFonts w:ascii="Courier New" w:hAnsi="Courier New" w:cs="Courier New"/>
-          <w:color w:val="555555"/>
-          <w:sz w:val="21"/>
-          <w:szCs w:val="21"/>
-          <w:shd w:val="clear" w:color="auto" w:fill="FFFFFF"/>
-        </w:rPr>
-        <w:t>jade.Boot</w:t>
-      </w:r>
-      <w:proofErr w:type="spellEnd"/>
-      <w:r>
-        <w:rPr>
-          <w:rFonts w:ascii="Courier New" w:hAnsi="Courier New" w:cs="Courier New"/>
-          <w:color w:val="555555"/>
-          <w:sz w:val="21"/>
-          <w:szCs w:val="21"/>
-          <w:shd w:val="clear" w:color="auto" w:fill="FFFFFF"/>
-        </w:rPr>
-        <w:t xml:space="preserve"> -agents a1:test1.receive1</w:t>
+        <w:t>dbagent</w:t>
+      </w:r>
+      <w:r>
+        <w:rPr>
+          <w:rFonts w:ascii="Courier New" w:hAnsi="Courier New" w:cs="Courier New"/>
+          <w:color w:val="555555"/>
+          <w:sz w:val="21"/>
+          <w:szCs w:val="21"/>
+          <w:shd w:val="clear" w:color="auto" w:fill="FFFFFF"/>
+        </w:rPr>
+        <w:t>;a2:remote.dbvm</w:t>
       </w:r>
     </w:p>
     <w:sectPr>
